--- a/4.SUBMIT_PLACE/4.2 HIEN_NGUYEN/DESIGN/BSS_ArchitectDesign_v1.1.docx
+++ b/4.SUBMIT_PLACE/4.2 HIEN_NGUYEN/DESIGN/BSS_ArchitectDesign_v1.1.docx
@@ -18,7 +18,7 @@
           <w:color w:val="000000"/>
           <w:sz w:val="20"/>
           <w:szCs w:val="20"/>
-          <w:lang w:eastAsia="vi-VN"/>
+          <w:lang w:val="en-US"/>
         </w:rPr>
         <w:drawing>
           <wp:inline distT="0" distB="0" distL="0" distR="0">
@@ -104,6 +104,7 @@
           <w:lang w:val="en-US"/>
         </w:rPr>
       </w:pPr>
+      <w:proofErr w:type="spellStart"/>
       <w:r>
         <w:rPr>
           <w:rFonts w:ascii="Times New Roman" w:hAnsi="Times New Roman" w:cs="Times New Roman"/>
@@ -112,7 +113,18 @@
           <w:szCs w:val="60"/>
           <w:lang w:val="en-US"/>
         </w:rPr>
-        <w:t>Văn Lang Admissions</w:t>
+        <w:t>Văn</w:t>
+      </w:r>
+      <w:proofErr w:type="spellEnd"/>
+      <w:r>
+        <w:rPr>
+          <w:rFonts w:ascii="Times New Roman" w:hAnsi="Times New Roman" w:cs="Times New Roman"/>
+          <w:color w:val="767171" w:themeColor="background2" w:themeShade="80"/>
+          <w:sz w:val="60"/>
+          <w:szCs w:val="60"/>
+          <w:lang w:val="en-US"/>
+        </w:rPr>
+        <w:t xml:space="preserve"> Lang Admissions</w:t>
       </w:r>
     </w:p>
     <w:p>
@@ -125,7 +137,7 @@
           <w:color w:val="FF3333"/>
         </w:rPr>
       </w:pPr>
-      <w:bookmarkStart w:id="0" w:name="_Toc474143469"/>
+      <w:bookmarkStart w:id="0" w:name="_Toc474545625"/>
       <w:r>
         <w:rPr>
           <w:rFonts w:ascii="Times New Roman" w:hAnsi="Times New Roman" w:cs="Times New Roman"/>
@@ -331,14 +343,14 @@
               <w:ind w:left="144" w:right="144"/>
               <w:jc w:val="center"/>
               <w:rPr>
-                <w:color w:val="000000" w:themeColor="text1"/>
+                <w:color w:val="1E1E1E" w:themeColor="text1"/>
                 <w:sz w:val="28"/>
                 <w:szCs w:val="28"/>
               </w:rPr>
             </w:pPr>
             <w:r>
               <w:rPr>
-                <w:color w:val="000000" w:themeColor="text1"/>
+                <w:color w:val="1E1E1E" w:themeColor="text1"/>
                 <w:sz w:val="28"/>
                 <w:szCs w:val="28"/>
               </w:rPr>
@@ -371,14 +383,14 @@
               <w:ind w:left="144" w:right="144"/>
               <w:jc w:val="center"/>
               <w:rPr>
-                <w:color w:val="000000" w:themeColor="text1"/>
+                <w:color w:val="1E1E1E" w:themeColor="text1"/>
                 <w:sz w:val="28"/>
                 <w:szCs w:val="28"/>
               </w:rPr>
             </w:pPr>
             <w:r>
               <w:rPr>
-                <w:color w:val="000000" w:themeColor="text1"/>
+                <w:color w:val="1E1E1E" w:themeColor="text1"/>
                 <w:sz w:val="28"/>
                 <w:szCs w:val="28"/>
               </w:rPr>
@@ -411,14 +423,14 @@
               <w:ind w:left="144" w:right="144"/>
               <w:jc w:val="center"/>
               <w:rPr>
-                <w:color w:val="000000" w:themeColor="text1"/>
+                <w:color w:val="1E1E1E" w:themeColor="text1"/>
                 <w:sz w:val="28"/>
                 <w:szCs w:val="28"/>
               </w:rPr>
             </w:pPr>
             <w:r>
               <w:rPr>
-                <w:color w:val="000000" w:themeColor="text1"/>
+                <w:color w:val="1E1E1E" w:themeColor="text1"/>
                 <w:sz w:val="28"/>
                 <w:szCs w:val="28"/>
               </w:rPr>
@@ -451,14 +463,14 @@
               <w:ind w:right="144"/>
               <w:jc w:val="center"/>
               <w:rPr>
-                <w:color w:val="000000" w:themeColor="text1"/>
+                <w:color w:val="1E1E1E" w:themeColor="text1"/>
                 <w:sz w:val="28"/>
                 <w:szCs w:val="28"/>
               </w:rPr>
             </w:pPr>
             <w:r>
               <w:rPr>
-                <w:color w:val="000000" w:themeColor="text1"/>
+                <w:color w:val="1E1E1E" w:themeColor="text1"/>
                 <w:sz w:val="28"/>
                 <w:szCs w:val="28"/>
               </w:rPr>
@@ -492,14 +504,14 @@
               <w:ind w:left="144" w:right="144"/>
               <w:jc w:val="center"/>
               <w:rPr>
-                <w:color w:val="000000" w:themeColor="text1"/>
+                <w:color w:val="1E1E1E" w:themeColor="text1"/>
                 <w:sz w:val="28"/>
                 <w:szCs w:val="28"/>
               </w:rPr>
             </w:pPr>
             <w:r>
               <w:rPr>
-                <w:color w:val="000000" w:themeColor="text1"/>
+                <w:color w:val="1E1E1E" w:themeColor="text1"/>
                 <w:sz w:val="28"/>
                 <w:szCs w:val="28"/>
               </w:rPr>
@@ -531,14 +543,14 @@
               <w:ind w:left="144" w:right="144"/>
               <w:jc w:val="center"/>
               <w:rPr>
-                <w:color w:val="000000" w:themeColor="text1"/>
+                <w:color w:val="1E1E1E" w:themeColor="text1"/>
                 <w:sz w:val="28"/>
                 <w:szCs w:val="28"/>
               </w:rPr>
             </w:pPr>
             <w:r>
               <w:rPr>
-                <w:color w:val="000000" w:themeColor="text1"/>
+                <w:color w:val="1E1E1E" w:themeColor="text1"/>
                 <w:sz w:val="28"/>
                 <w:szCs w:val="28"/>
               </w:rPr>
@@ -570,14 +582,14 @@
               <w:ind w:left="144" w:right="144"/>
               <w:jc w:val="center"/>
               <w:rPr>
-                <w:color w:val="000000" w:themeColor="text1"/>
+                <w:color w:val="1E1E1E" w:themeColor="text1"/>
                 <w:sz w:val="28"/>
                 <w:szCs w:val="28"/>
               </w:rPr>
             </w:pPr>
             <w:r>
               <w:rPr>
-                <w:color w:val="000000" w:themeColor="text1"/>
+                <w:color w:val="1E1E1E" w:themeColor="text1"/>
                 <w:sz w:val="28"/>
                 <w:szCs w:val="28"/>
               </w:rPr>
@@ -585,7 +597,7 @@
             </w:r>
             <w:r>
               <w:rPr>
-                <w:color w:val="000000" w:themeColor="text1"/>
+                <w:color w:val="1E1E1E" w:themeColor="text1"/>
                 <w:sz w:val="28"/>
                 <w:szCs w:val="28"/>
               </w:rPr>
@@ -615,7 +627,7 @@
               <w:jc w:val="center"/>
               <w:rPr>
                 <w:rFonts w:ascii="Times New Roman" w:eastAsia="Times New Roman" w:hAnsi="Times New Roman" w:cs="Times New Roman"/>
-                <w:color w:val="000000" w:themeColor="text1"/>
+                <w:color w:val="1E1E1E" w:themeColor="text1"/>
                 <w:sz w:val="28"/>
                 <w:szCs w:val="28"/>
                 <w:lang w:val="en-US"/>
@@ -624,7 +636,7 @@
             <w:r>
               <w:rPr>
                 <w:rFonts w:ascii="Times New Roman" w:eastAsia="Times New Roman" w:hAnsi="Times New Roman" w:cs="Times New Roman"/>
-                <w:color w:val="000000" w:themeColor="text1"/>
+                <w:color w:val="1E1E1E" w:themeColor="text1"/>
                 <w:sz w:val="28"/>
                 <w:szCs w:val="28"/>
                 <w:lang w:val="en-US"/>
@@ -725,7 +737,7 @@
             <w:rPr>
               <w:rFonts w:eastAsiaTheme="minorEastAsia"/>
               <w:noProof/>
-              <w:lang w:eastAsia="vi-VN"/>
+              <w:lang w:val="en-US"/>
             </w:rPr>
           </w:pPr>
           <w:r>
@@ -746,24 +758,161 @@
             </w:rPr>
             <w:fldChar w:fldCharType="separate"/>
           </w:r>
-          <w:hyperlink w:anchor="_Toc474143469" w:history="1">
+          <w:bookmarkStart w:id="1" w:name="_GoBack"/>
+          <w:bookmarkEnd w:id="1"/>
+          <w:r>
+            <w:rPr>
+              <w:rStyle w:val="Hyperlink"/>
+              <w:noProof/>
+            </w:rPr>
+            <w:fldChar w:fldCharType="begin"/>
+          </w:r>
+          <w:r>
+            <w:rPr>
+              <w:rStyle w:val="Hyperlink"/>
+              <w:noProof/>
+            </w:rPr>
+            <w:instrText xml:space="preserve"> </w:instrText>
+          </w:r>
+          <w:r>
+            <w:rPr>
+              <w:noProof/>
+            </w:rPr>
+            <w:instrText>HYPERLINK \l "_Toc474545625"</w:instrText>
+          </w:r>
+          <w:r>
+            <w:rPr>
+              <w:rStyle w:val="Hyperlink"/>
+              <w:noProof/>
+            </w:rPr>
+            <w:instrText xml:space="preserve"> </w:instrText>
+          </w:r>
+          <w:r>
+            <w:rPr>
+              <w:rStyle w:val="Hyperlink"/>
+              <w:noProof/>
+            </w:rPr>
+          </w:r>
+          <w:r>
+            <w:rPr>
+              <w:rStyle w:val="Hyperlink"/>
+              <w:noProof/>
+            </w:rPr>
+            <w:fldChar w:fldCharType="separate"/>
+          </w:r>
+          <w:r>
+            <w:rPr>
+              <w:rStyle w:val="Hyperlink"/>
+              <w:rFonts w:ascii="Times New Roman" w:hAnsi="Times New Roman" w:cs="Times New Roman"/>
+              <w:noProof/>
+            </w:rPr>
+            <w:t>Revision Table</w:t>
+          </w:r>
+          <w:r>
+            <w:rPr>
+              <w:noProof/>
+              <w:webHidden/>
+            </w:rPr>
+            <w:tab/>
+          </w:r>
+          <w:r>
+            <w:rPr>
+              <w:noProof/>
+              <w:webHidden/>
+            </w:rPr>
+            <w:fldChar w:fldCharType="begin"/>
+          </w:r>
+          <w:r>
+            <w:rPr>
+              <w:noProof/>
+              <w:webHidden/>
+            </w:rPr>
+            <w:instrText xml:space="preserve"> PAGEREF _Toc474545625 \h </w:instrText>
+          </w:r>
+          <w:r>
+            <w:rPr>
+              <w:noProof/>
+              <w:webHidden/>
+            </w:rPr>
+          </w:r>
+          <w:r>
+            <w:rPr>
+              <w:noProof/>
+              <w:webHidden/>
+            </w:rPr>
+            <w:fldChar w:fldCharType="separate"/>
+          </w:r>
+          <w:r>
+            <w:rPr>
+              <w:noProof/>
+              <w:webHidden/>
+            </w:rPr>
+            <w:t>1</w:t>
+          </w:r>
+          <w:r>
+            <w:rPr>
+              <w:noProof/>
+              <w:webHidden/>
+            </w:rPr>
+            <w:fldChar w:fldCharType="end"/>
+          </w:r>
+          <w:r>
+            <w:rPr>
+              <w:rStyle w:val="Hyperlink"/>
+              <w:noProof/>
+            </w:rPr>
+            <w:fldChar w:fldCharType="end"/>
+          </w:r>
+        </w:p>
+        <w:p>
+          <w:pPr>
+            <w:pStyle w:val="TOC1"/>
+            <w:tabs>
+              <w:tab w:val="left" w:pos="440"/>
+              <w:tab w:val="right" w:leader="dot" w:pos="9016"/>
+            </w:tabs>
+            <w:rPr>
+              <w:rFonts w:eastAsiaTheme="minorEastAsia"/>
+              <w:noProof/>
+              <w:lang w:val="en-US"/>
+            </w:rPr>
+          </w:pPr>
+          <w:hyperlink w:anchor="_Toc474545626" w:history="1">
             <w:r>
               <w:rPr>
                 <w:rStyle w:val="Hyperlink"/>
                 <w:rFonts w:ascii="Times New Roman" w:hAnsi="Times New Roman" w:cs="Times New Roman"/>
                 <w:noProof/>
-              </w:rPr>
-              <w:t>Revision Table</w:t>
-            </w:r>
-            <w:r>
-              <w:rPr>
-                <w:noProof/>
-                <w:webHidden/>
+                <w:lang w:val="en-US"/>
+              </w:rPr>
+              <w:t>1.</w:t>
+            </w:r>
+            <w:r>
+              <w:rPr>
+                <w:rFonts w:eastAsiaTheme="minorEastAsia"/>
+                <w:noProof/>
+                <w:lang w:val="en-US"/>
               </w:rPr>
               <w:tab/>
             </w:r>
             <w:r>
               <w:rPr>
+                <w:rStyle w:val="Hyperlink"/>
+                <w:rFonts w:ascii="Times New Roman" w:hAnsi="Times New Roman" w:cs="Times New Roman"/>
+                <w:noProof/>
+                <w:lang w:val="en-US"/>
+              </w:rPr>
+              <w:t>System Context</w:t>
+            </w:r>
+            <w:r>
+              <w:rPr>
+                <w:noProof/>
+                <w:webHidden/>
+              </w:rPr>
+              <w:tab/>
+            </w:r>
+            <w:r>
+              <w:rPr>
                 <w:noProof/>
                 <w:webHidden/>
               </w:rPr>
@@ -774,7 +923,7 @@
                 <w:noProof/>
                 <w:webHidden/>
               </w:rPr>
-              <w:instrText xml:space="preserve"> PAGEREF _Toc474143469 \h </w:instrText>
+              <w:instrText xml:space="preserve"> PAGEREF _Toc474545626 \h </w:instrText>
             </w:r>
             <w:r>
               <w:rPr>
@@ -794,7 +943,7 @@
                 <w:noProof/>
                 <w:webHidden/>
               </w:rPr>
-              <w:t>1</w:t>
+              <w:t>3</w:t>
             </w:r>
             <w:r>
               <w:rPr>
@@ -815,10 +964,10 @@
             <w:rPr>
               <w:rFonts w:eastAsiaTheme="minorEastAsia"/>
               <w:noProof/>
-              <w:lang w:eastAsia="vi-VN"/>
+              <w:lang w:val="en-US"/>
             </w:rPr>
           </w:pPr>
-          <w:hyperlink w:anchor="_Toc474143470" w:history="1">
+          <w:hyperlink w:anchor="_Toc474545627" w:history="1">
             <w:r>
               <w:rPr>
                 <w:rStyle w:val="Hyperlink"/>
@@ -826,13 +975,13 @@
                 <w:noProof/>
                 <w:lang w:val="en-US"/>
               </w:rPr>
-              <w:t>1.</w:t>
+              <w:t>2.</w:t>
             </w:r>
             <w:r>
               <w:rPr>
                 <w:rFonts w:eastAsiaTheme="minorEastAsia"/>
                 <w:noProof/>
-                <w:lang w:eastAsia="vi-VN"/>
+                <w:lang w:val="en-US"/>
               </w:rPr>
               <w:tab/>
             </w:r>
@@ -843,7 +992,7 @@
                 <w:noProof/>
                 <w:lang w:val="en-US"/>
               </w:rPr>
-              <w:t>System Context</w:t>
+              <w:t>Physical View</w:t>
             </w:r>
             <w:r>
               <w:rPr>
@@ -864,7 +1013,7 @@
                 <w:noProof/>
                 <w:webHidden/>
               </w:rPr>
-              <w:instrText xml:space="preserve"> PAGEREF _Toc474143470 \h </w:instrText>
+              <w:instrText xml:space="preserve"> PAGEREF _Toc474545627 \h </w:instrText>
             </w:r>
             <w:r>
               <w:rPr>
@@ -885,6 +1034,276 @@
                 <w:webHidden/>
               </w:rPr>
               <w:t>3</w:t>
+            </w:r>
+            <w:r>
+              <w:rPr>
+                <w:noProof/>
+                <w:webHidden/>
+              </w:rPr>
+              <w:fldChar w:fldCharType="end"/>
+            </w:r>
+          </w:hyperlink>
+        </w:p>
+        <w:p>
+          <w:pPr>
+            <w:pStyle w:val="TOC1"/>
+            <w:tabs>
+              <w:tab w:val="left" w:pos="660"/>
+              <w:tab w:val="right" w:leader="dot" w:pos="9016"/>
+            </w:tabs>
+            <w:rPr>
+              <w:rFonts w:eastAsiaTheme="minorEastAsia"/>
+              <w:noProof/>
+              <w:lang w:val="en-US"/>
+            </w:rPr>
+          </w:pPr>
+          <w:hyperlink w:anchor="_Toc474545628" w:history="1">
+            <w:r>
+              <w:rPr>
+                <w:rStyle w:val="Hyperlink"/>
+                <w:rFonts w:ascii="Times New Roman" w:hAnsi="Times New Roman" w:cs="Times New Roman"/>
+                <w:noProof/>
+                <w:lang w:val="en-US"/>
+              </w:rPr>
+              <w:t>2.1.</w:t>
+            </w:r>
+            <w:r>
+              <w:rPr>
+                <w:rFonts w:eastAsiaTheme="minorEastAsia"/>
+                <w:noProof/>
+                <w:lang w:val="en-US"/>
+              </w:rPr>
+              <w:tab/>
+            </w:r>
+            <w:r>
+              <w:rPr>
+                <w:rStyle w:val="Hyperlink"/>
+                <w:rFonts w:ascii="Times New Roman" w:hAnsi="Times New Roman" w:cs="Times New Roman"/>
+                <w:noProof/>
+                <w:lang w:val="en-US"/>
+              </w:rPr>
+              <w:t>Level 0</w:t>
+            </w:r>
+            <w:r>
+              <w:rPr>
+                <w:noProof/>
+                <w:webHidden/>
+              </w:rPr>
+              <w:tab/>
+            </w:r>
+            <w:r>
+              <w:rPr>
+                <w:noProof/>
+                <w:webHidden/>
+              </w:rPr>
+              <w:fldChar w:fldCharType="begin"/>
+            </w:r>
+            <w:r>
+              <w:rPr>
+                <w:noProof/>
+                <w:webHidden/>
+              </w:rPr>
+              <w:instrText xml:space="preserve"> PAGEREF _Toc474545628 \h </w:instrText>
+            </w:r>
+            <w:r>
+              <w:rPr>
+                <w:noProof/>
+                <w:webHidden/>
+              </w:rPr>
+            </w:r>
+            <w:r>
+              <w:rPr>
+                <w:noProof/>
+                <w:webHidden/>
+              </w:rPr>
+              <w:fldChar w:fldCharType="separate"/>
+            </w:r>
+            <w:r>
+              <w:rPr>
+                <w:noProof/>
+                <w:webHidden/>
+              </w:rPr>
+              <w:t>3</w:t>
+            </w:r>
+            <w:r>
+              <w:rPr>
+                <w:noProof/>
+                <w:webHidden/>
+              </w:rPr>
+              <w:fldChar w:fldCharType="end"/>
+            </w:r>
+          </w:hyperlink>
+        </w:p>
+        <w:p>
+          <w:pPr>
+            <w:pStyle w:val="TOC1"/>
+            <w:tabs>
+              <w:tab w:val="left" w:pos="660"/>
+              <w:tab w:val="right" w:leader="dot" w:pos="9016"/>
+            </w:tabs>
+            <w:rPr>
+              <w:rFonts w:eastAsiaTheme="minorEastAsia"/>
+              <w:noProof/>
+              <w:lang w:val="en-US"/>
+            </w:rPr>
+          </w:pPr>
+          <w:hyperlink w:anchor="_Toc474545629" w:history="1">
+            <w:r>
+              <w:rPr>
+                <w:rStyle w:val="Hyperlink"/>
+                <w:rFonts w:ascii="Times New Roman" w:hAnsi="Times New Roman" w:cs="Times New Roman"/>
+                <w:noProof/>
+                <w:lang w:val="en-US"/>
+              </w:rPr>
+              <w:t>2.2.</w:t>
+            </w:r>
+            <w:r>
+              <w:rPr>
+                <w:rFonts w:eastAsiaTheme="minorEastAsia"/>
+                <w:noProof/>
+                <w:lang w:val="en-US"/>
+              </w:rPr>
+              <w:tab/>
+            </w:r>
+            <w:r>
+              <w:rPr>
+                <w:rStyle w:val="Hyperlink"/>
+                <w:rFonts w:ascii="Times New Roman" w:hAnsi="Times New Roman" w:cs="Times New Roman"/>
+                <w:noProof/>
+                <w:lang w:val="en-US"/>
+              </w:rPr>
+              <w:t>Level 1</w:t>
+            </w:r>
+            <w:r>
+              <w:rPr>
+                <w:noProof/>
+                <w:webHidden/>
+              </w:rPr>
+              <w:tab/>
+            </w:r>
+            <w:r>
+              <w:rPr>
+                <w:noProof/>
+                <w:webHidden/>
+              </w:rPr>
+              <w:fldChar w:fldCharType="begin"/>
+            </w:r>
+            <w:r>
+              <w:rPr>
+                <w:noProof/>
+                <w:webHidden/>
+              </w:rPr>
+              <w:instrText xml:space="preserve"> PAGEREF _Toc474545629 \h </w:instrText>
+            </w:r>
+            <w:r>
+              <w:rPr>
+                <w:noProof/>
+                <w:webHidden/>
+              </w:rPr>
+            </w:r>
+            <w:r>
+              <w:rPr>
+                <w:noProof/>
+                <w:webHidden/>
+              </w:rPr>
+              <w:fldChar w:fldCharType="separate"/>
+            </w:r>
+            <w:r>
+              <w:rPr>
+                <w:noProof/>
+                <w:webHidden/>
+              </w:rPr>
+              <w:t>5</w:t>
+            </w:r>
+            <w:r>
+              <w:rPr>
+                <w:noProof/>
+                <w:webHidden/>
+              </w:rPr>
+              <w:fldChar w:fldCharType="end"/>
+            </w:r>
+          </w:hyperlink>
+        </w:p>
+        <w:p>
+          <w:pPr>
+            <w:pStyle w:val="TOC1"/>
+            <w:tabs>
+              <w:tab w:val="left" w:pos="660"/>
+              <w:tab w:val="right" w:leader="dot" w:pos="9016"/>
+            </w:tabs>
+            <w:rPr>
+              <w:rFonts w:eastAsiaTheme="minorEastAsia"/>
+              <w:noProof/>
+              <w:lang w:val="en-US"/>
+            </w:rPr>
+          </w:pPr>
+          <w:hyperlink w:anchor="_Toc474545630" w:history="1">
+            <w:r>
+              <w:rPr>
+                <w:rStyle w:val="Hyperlink"/>
+                <w:rFonts w:ascii="Times New Roman" w:hAnsi="Times New Roman" w:cs="Times New Roman"/>
+                <w:noProof/>
+                <w:lang w:val="en-US"/>
+              </w:rPr>
+              <w:t>2.3.</w:t>
+            </w:r>
+            <w:r>
+              <w:rPr>
+                <w:rFonts w:eastAsiaTheme="minorEastAsia"/>
+                <w:noProof/>
+                <w:lang w:val="en-US"/>
+              </w:rPr>
+              <w:tab/>
+            </w:r>
+            <w:r>
+              <w:rPr>
+                <w:rStyle w:val="Hyperlink"/>
+                <w:rFonts w:ascii="Times New Roman" w:hAnsi="Times New Roman" w:cs="Times New Roman"/>
+                <w:noProof/>
+                <w:lang w:val="en-US"/>
+              </w:rPr>
+              <w:t>Rationale</w:t>
+            </w:r>
+            <w:r>
+              <w:rPr>
+                <w:noProof/>
+                <w:webHidden/>
+              </w:rPr>
+              <w:tab/>
+            </w:r>
+            <w:r>
+              <w:rPr>
+                <w:noProof/>
+                <w:webHidden/>
+              </w:rPr>
+              <w:fldChar w:fldCharType="begin"/>
+            </w:r>
+            <w:r>
+              <w:rPr>
+                <w:noProof/>
+                <w:webHidden/>
+              </w:rPr>
+              <w:instrText xml:space="preserve"> PAGEREF _Toc474545630 \h </w:instrText>
+            </w:r>
+            <w:r>
+              <w:rPr>
+                <w:noProof/>
+                <w:webHidden/>
+              </w:rPr>
+            </w:r>
+            <w:r>
+              <w:rPr>
+                <w:noProof/>
+                <w:webHidden/>
+              </w:rPr>
+              <w:fldChar w:fldCharType="separate"/>
+            </w:r>
+            <w:r>
+              <w:rPr>
+                <w:noProof/>
+                <w:webHidden/>
+              </w:rPr>
+              <w:t>5</w:t>
             </w:r>
             <w:r>
               <w:rPr>
@@ -905,10 +1324,10 @@
             <w:rPr>
               <w:rFonts w:eastAsiaTheme="minorEastAsia"/>
               <w:noProof/>
-              <w:lang w:eastAsia="vi-VN"/>
+              <w:lang w:val="en-US"/>
             </w:rPr>
           </w:pPr>
-          <w:hyperlink w:anchor="_Toc474143471" w:history="1">
+          <w:hyperlink w:anchor="_Toc474545631" w:history="1">
             <w:r>
               <w:rPr>
                 <w:rStyle w:val="Hyperlink"/>
@@ -916,13 +1335,13 @@
                 <w:noProof/>
                 <w:lang w:val="en-US"/>
               </w:rPr>
-              <w:t>2.</w:t>
+              <w:t>3.</w:t>
             </w:r>
             <w:r>
               <w:rPr>
                 <w:rFonts w:eastAsiaTheme="minorEastAsia"/>
                 <w:noProof/>
-                <w:lang w:eastAsia="vi-VN"/>
+                <w:lang w:val="en-US"/>
               </w:rPr>
               <w:tab/>
             </w:r>
@@ -933,7 +1352,7 @@
                 <w:noProof/>
                 <w:lang w:val="en-US"/>
               </w:rPr>
-              <w:t>Physical View</w:t>
+              <w:t>Dynamic View</w:t>
             </w:r>
             <w:r>
               <w:rPr>
@@ -954,7 +1373,7 @@
                 <w:noProof/>
                 <w:webHidden/>
               </w:rPr>
-              <w:instrText xml:space="preserve"> PAGEREF _Toc474143471 \h </w:instrText>
+              <w:instrText xml:space="preserve"> PAGEREF _Toc474545631 \h </w:instrText>
             </w:r>
             <w:r>
               <w:rPr>
@@ -974,7 +1393,7 @@
                 <w:noProof/>
                 <w:webHidden/>
               </w:rPr>
-              <w:t>3</w:t>
+              <w:t>5</w:t>
             </w:r>
             <w:r>
               <w:rPr>
@@ -995,10 +1414,10 @@
             <w:rPr>
               <w:rFonts w:eastAsiaTheme="minorEastAsia"/>
               <w:noProof/>
-              <w:lang w:eastAsia="vi-VN"/>
+              <w:lang w:val="en-US"/>
             </w:rPr>
           </w:pPr>
-          <w:hyperlink w:anchor="_Toc474143472" w:history="1">
+          <w:hyperlink w:anchor="_Toc474545632" w:history="1">
             <w:r>
               <w:rPr>
                 <w:rStyle w:val="Hyperlink"/>
@@ -1006,13 +1425,13 @@
                 <w:noProof/>
                 <w:lang w:val="en-US"/>
               </w:rPr>
-              <w:t>2.1.</w:t>
+              <w:t>3.1.</w:t>
             </w:r>
             <w:r>
               <w:rPr>
                 <w:rFonts w:eastAsiaTheme="minorEastAsia"/>
                 <w:noProof/>
-                <w:lang w:eastAsia="vi-VN"/>
+                <w:lang w:val="en-US"/>
               </w:rPr>
               <w:tab/>
             </w:r>
@@ -1044,7 +1463,7 @@
                 <w:noProof/>
                 <w:webHidden/>
               </w:rPr>
-              <w:instrText xml:space="preserve"> PAGEREF _Toc474143472 \h </w:instrText>
+              <w:instrText xml:space="preserve"> PAGEREF _Toc474545632 \h </w:instrText>
             </w:r>
             <w:r>
               <w:rPr>
@@ -1064,7 +1483,7 @@
                 <w:noProof/>
                 <w:webHidden/>
               </w:rPr>
-              <w:t>3</w:t>
+              <w:t>5</w:t>
             </w:r>
             <w:r>
               <w:rPr>
@@ -1085,10 +1504,10 @@
             <w:rPr>
               <w:rFonts w:eastAsiaTheme="minorEastAsia"/>
               <w:noProof/>
-              <w:lang w:eastAsia="vi-VN"/>
+              <w:lang w:val="en-US"/>
             </w:rPr>
           </w:pPr>
-          <w:hyperlink w:anchor="_Toc474143473" w:history="1">
+          <w:hyperlink w:anchor="_Toc474545633" w:history="1">
             <w:r>
               <w:rPr>
                 <w:rStyle w:val="Hyperlink"/>
@@ -1096,13 +1515,13 @@
                 <w:noProof/>
                 <w:lang w:val="en-US"/>
               </w:rPr>
-              <w:t>2.2.</w:t>
+              <w:t>3.2.</w:t>
             </w:r>
             <w:r>
               <w:rPr>
                 <w:rFonts w:eastAsiaTheme="minorEastAsia"/>
                 <w:noProof/>
-                <w:lang w:eastAsia="vi-VN"/>
+                <w:lang w:val="en-US"/>
               </w:rPr>
               <w:tab/>
             </w:r>
@@ -1134,7 +1553,7 @@
                 <w:noProof/>
                 <w:webHidden/>
               </w:rPr>
-              <w:instrText xml:space="preserve"> PAGEREF _Toc474143473 \h </w:instrText>
+              <w:instrText xml:space="preserve"> PAGEREF _Toc474545633 \h </w:instrText>
             </w:r>
             <w:r>
               <w:rPr>
@@ -1154,7 +1573,7 @@
                 <w:noProof/>
                 <w:webHidden/>
               </w:rPr>
-              <w:t>3</w:t>
+              <w:t>5</w:t>
             </w:r>
             <w:r>
               <w:rPr>
@@ -1175,10 +1594,10 @@
             <w:rPr>
               <w:rFonts w:eastAsiaTheme="minorEastAsia"/>
               <w:noProof/>
-              <w:lang w:eastAsia="vi-VN"/>
+              <w:lang w:val="en-US"/>
             </w:rPr>
           </w:pPr>
-          <w:hyperlink w:anchor="_Toc474143474" w:history="1">
+          <w:hyperlink w:anchor="_Toc474545634" w:history="1">
             <w:r>
               <w:rPr>
                 <w:rStyle w:val="Hyperlink"/>
@@ -1186,13 +1605,13 @@
                 <w:noProof/>
                 <w:lang w:val="en-US"/>
               </w:rPr>
-              <w:t>2.3.</w:t>
+              <w:t>3.3.</w:t>
             </w:r>
             <w:r>
               <w:rPr>
                 <w:rFonts w:eastAsiaTheme="minorEastAsia"/>
                 <w:noProof/>
-                <w:lang w:eastAsia="vi-VN"/>
+                <w:lang w:val="en-US"/>
               </w:rPr>
               <w:tab/>
             </w:r>
@@ -1224,7 +1643,7 @@
                 <w:noProof/>
                 <w:webHidden/>
               </w:rPr>
-              <w:instrText xml:space="preserve"> PAGEREF _Toc474143474 \h </w:instrText>
+              <w:instrText xml:space="preserve"> PAGEREF _Toc474545634 \h </w:instrText>
             </w:r>
             <w:r>
               <w:rPr>
@@ -1244,7 +1663,7 @@
                 <w:noProof/>
                 <w:webHidden/>
               </w:rPr>
-              <w:t>3</w:t>
+              <w:t>5</w:t>
             </w:r>
             <w:r>
               <w:rPr>
@@ -1265,10 +1684,10 @@
             <w:rPr>
               <w:rFonts w:eastAsiaTheme="minorEastAsia"/>
               <w:noProof/>
-              <w:lang w:eastAsia="vi-VN"/>
+              <w:lang w:val="en-US"/>
             </w:rPr>
           </w:pPr>
-          <w:hyperlink w:anchor="_Toc474143475" w:history="1">
+          <w:hyperlink w:anchor="_Toc474545635" w:history="1">
             <w:r>
               <w:rPr>
                 <w:rStyle w:val="Hyperlink"/>
@@ -1276,13 +1695,13 @@
                 <w:noProof/>
                 <w:lang w:val="en-US"/>
               </w:rPr>
-              <w:t>3.</w:t>
+              <w:t>4.</w:t>
             </w:r>
             <w:r>
               <w:rPr>
                 <w:rFonts w:eastAsiaTheme="minorEastAsia"/>
                 <w:noProof/>
-                <w:lang w:eastAsia="vi-VN"/>
+                <w:lang w:val="en-US"/>
               </w:rPr>
               <w:tab/>
             </w:r>
@@ -1293,7 +1712,7 @@
                 <w:noProof/>
                 <w:lang w:val="en-US"/>
               </w:rPr>
-              <w:t>Dynamic View</w:t>
+              <w:t>Static View</w:t>
             </w:r>
             <w:r>
               <w:rPr>
@@ -1314,7 +1733,7 @@
                 <w:noProof/>
                 <w:webHidden/>
               </w:rPr>
-              <w:instrText xml:space="preserve"> PAGEREF _Toc474143475 \h </w:instrText>
+              <w:instrText xml:space="preserve"> PAGEREF _Toc474545635 \h </w:instrText>
             </w:r>
             <w:r>
               <w:rPr>
@@ -1334,7 +1753,7 @@
                 <w:noProof/>
                 <w:webHidden/>
               </w:rPr>
-              <w:t>3</w:t>
+              <w:t>6</w:t>
             </w:r>
             <w:r>
               <w:rPr>
@@ -1355,10 +1774,10 @@
             <w:rPr>
               <w:rFonts w:eastAsiaTheme="minorEastAsia"/>
               <w:noProof/>
-              <w:lang w:eastAsia="vi-VN"/>
+              <w:lang w:val="en-US"/>
             </w:rPr>
           </w:pPr>
-          <w:hyperlink w:anchor="_Toc474143476" w:history="1">
+          <w:hyperlink w:anchor="_Toc474545636" w:history="1">
             <w:r>
               <w:rPr>
                 <w:rStyle w:val="Hyperlink"/>
@@ -1366,13 +1785,13 @@
                 <w:noProof/>
                 <w:lang w:val="en-US"/>
               </w:rPr>
-              <w:t>3.1.</w:t>
+              <w:t>4.1.</w:t>
             </w:r>
             <w:r>
               <w:rPr>
                 <w:rFonts w:eastAsiaTheme="minorEastAsia"/>
                 <w:noProof/>
-                <w:lang w:eastAsia="vi-VN"/>
+                <w:lang w:val="en-US"/>
               </w:rPr>
               <w:tab/>
             </w:r>
@@ -1383,7 +1802,7 @@
                 <w:noProof/>
                 <w:lang w:val="en-US"/>
               </w:rPr>
-              <w:t>Level 0</w:t>
+              <w:t>Level 1</w:t>
             </w:r>
             <w:r>
               <w:rPr>
@@ -1404,7 +1823,7 @@
                 <w:noProof/>
                 <w:webHidden/>
               </w:rPr>
-              <w:instrText xml:space="preserve"> PAGEREF _Toc474143476 \h </w:instrText>
+              <w:instrText xml:space="preserve"> PAGEREF _Toc474545636 \h </w:instrText>
             </w:r>
             <w:r>
               <w:rPr>
@@ -1424,7 +1843,7 @@
                 <w:noProof/>
                 <w:webHidden/>
               </w:rPr>
-              <w:t>3</w:t>
+              <w:t>6</w:t>
             </w:r>
             <w:r>
               <w:rPr>
@@ -1445,10 +1864,10 @@
             <w:rPr>
               <w:rFonts w:eastAsiaTheme="minorEastAsia"/>
               <w:noProof/>
-              <w:lang w:eastAsia="vi-VN"/>
+              <w:lang w:val="en-US"/>
             </w:rPr>
           </w:pPr>
-          <w:hyperlink w:anchor="_Toc474143477" w:history="1">
+          <w:hyperlink w:anchor="_Toc474545637" w:history="1">
             <w:r>
               <w:rPr>
                 <w:rStyle w:val="Hyperlink"/>
@@ -1456,13 +1875,13 @@
                 <w:noProof/>
                 <w:lang w:val="en-US"/>
               </w:rPr>
-              <w:t>3.2.</w:t>
+              <w:t>4.2.</w:t>
             </w:r>
             <w:r>
               <w:rPr>
                 <w:rFonts w:eastAsiaTheme="minorEastAsia"/>
                 <w:noProof/>
-                <w:lang w:eastAsia="vi-VN"/>
+                <w:lang w:val="en-US"/>
               </w:rPr>
               <w:tab/>
             </w:r>
@@ -1473,7 +1892,7 @@
                 <w:noProof/>
                 <w:lang w:val="en-US"/>
               </w:rPr>
-              <w:t>Level 1</w:t>
+              <w:t>Level 2</w:t>
             </w:r>
             <w:r>
               <w:rPr>
@@ -1494,7 +1913,7 @@
                 <w:noProof/>
                 <w:webHidden/>
               </w:rPr>
-              <w:instrText xml:space="preserve"> PAGEREF _Toc474143477 \h </w:instrText>
+              <w:instrText xml:space="preserve"> PAGEREF _Toc474545637 \h </w:instrText>
             </w:r>
             <w:r>
               <w:rPr>
@@ -1514,7 +1933,799 @@
                 <w:noProof/>
                 <w:webHidden/>
               </w:rPr>
-              <w:t>3</w:t>
+              <w:t>7</w:t>
+            </w:r>
+            <w:r>
+              <w:rPr>
+                <w:noProof/>
+                <w:webHidden/>
+              </w:rPr>
+              <w:fldChar w:fldCharType="end"/>
+            </w:r>
+          </w:hyperlink>
+        </w:p>
+        <w:p>
+          <w:pPr>
+            <w:pStyle w:val="TOC2"/>
+            <w:tabs>
+              <w:tab w:val="left" w:pos="1100"/>
+              <w:tab w:val="right" w:leader="dot" w:pos="9016"/>
+            </w:tabs>
+            <w:rPr>
+              <w:rFonts w:eastAsiaTheme="minorEastAsia"/>
+              <w:noProof/>
+              <w:lang w:val="en-US"/>
+            </w:rPr>
+          </w:pPr>
+          <w:hyperlink w:anchor="_Toc474545638" w:history="1">
+            <w:r>
+              <w:rPr>
+                <w:rStyle w:val="Hyperlink"/>
+                <w:noProof/>
+                <w:lang w:val="en-US"/>
+              </w:rPr>
+              <w:t>4.2.1.</w:t>
+            </w:r>
+            <w:r>
+              <w:rPr>
+                <w:rFonts w:eastAsiaTheme="minorEastAsia"/>
+                <w:noProof/>
+                <w:lang w:val="en-US"/>
+              </w:rPr>
+              <w:tab/>
+            </w:r>
+            <w:r>
+              <w:rPr>
+                <w:rStyle w:val="Hyperlink"/>
+                <w:noProof/>
+                <w:lang w:val="en-US"/>
+              </w:rPr>
+              <w:t>Manage News</w:t>
+            </w:r>
+            <w:r>
+              <w:rPr>
+                <w:noProof/>
+                <w:webHidden/>
+              </w:rPr>
+              <w:tab/>
+            </w:r>
+            <w:r>
+              <w:rPr>
+                <w:noProof/>
+                <w:webHidden/>
+              </w:rPr>
+              <w:fldChar w:fldCharType="begin"/>
+            </w:r>
+            <w:r>
+              <w:rPr>
+                <w:noProof/>
+                <w:webHidden/>
+              </w:rPr>
+              <w:instrText xml:space="preserve"> PAGEREF _Toc474545638 \h </w:instrText>
+            </w:r>
+            <w:r>
+              <w:rPr>
+                <w:noProof/>
+                <w:webHidden/>
+              </w:rPr>
+            </w:r>
+            <w:r>
+              <w:rPr>
+                <w:noProof/>
+                <w:webHidden/>
+              </w:rPr>
+              <w:fldChar w:fldCharType="separate"/>
+            </w:r>
+            <w:r>
+              <w:rPr>
+                <w:noProof/>
+                <w:webHidden/>
+              </w:rPr>
+              <w:t>7</w:t>
+            </w:r>
+            <w:r>
+              <w:rPr>
+                <w:noProof/>
+                <w:webHidden/>
+              </w:rPr>
+              <w:fldChar w:fldCharType="end"/>
+            </w:r>
+          </w:hyperlink>
+        </w:p>
+        <w:p>
+          <w:pPr>
+            <w:pStyle w:val="TOC2"/>
+            <w:tabs>
+              <w:tab w:val="left" w:pos="1100"/>
+              <w:tab w:val="right" w:leader="dot" w:pos="9016"/>
+            </w:tabs>
+            <w:rPr>
+              <w:rFonts w:eastAsiaTheme="minorEastAsia"/>
+              <w:noProof/>
+              <w:lang w:val="en-US"/>
+            </w:rPr>
+          </w:pPr>
+          <w:hyperlink w:anchor="_Toc474545639" w:history="1">
+            <w:r>
+              <w:rPr>
+                <w:rStyle w:val="Hyperlink"/>
+                <w:noProof/>
+                <w:lang w:val="en-US"/>
+              </w:rPr>
+              <w:t>4.2.2.</w:t>
+            </w:r>
+            <w:r>
+              <w:rPr>
+                <w:rFonts w:eastAsiaTheme="minorEastAsia"/>
+                <w:noProof/>
+                <w:lang w:val="en-US"/>
+              </w:rPr>
+              <w:tab/>
+            </w:r>
+            <w:r>
+              <w:rPr>
+                <w:rStyle w:val="Hyperlink"/>
+                <w:noProof/>
+                <w:lang w:val="en-US"/>
+              </w:rPr>
+              <w:t>Manage Account</w:t>
+            </w:r>
+            <w:r>
+              <w:rPr>
+                <w:noProof/>
+                <w:webHidden/>
+              </w:rPr>
+              <w:tab/>
+            </w:r>
+            <w:r>
+              <w:rPr>
+                <w:noProof/>
+                <w:webHidden/>
+              </w:rPr>
+              <w:fldChar w:fldCharType="begin"/>
+            </w:r>
+            <w:r>
+              <w:rPr>
+                <w:noProof/>
+                <w:webHidden/>
+              </w:rPr>
+              <w:instrText xml:space="preserve"> PAGEREF _Toc474545639 \h </w:instrText>
+            </w:r>
+            <w:r>
+              <w:rPr>
+                <w:noProof/>
+                <w:webHidden/>
+              </w:rPr>
+            </w:r>
+            <w:r>
+              <w:rPr>
+                <w:noProof/>
+                <w:webHidden/>
+              </w:rPr>
+              <w:fldChar w:fldCharType="separate"/>
+            </w:r>
+            <w:r>
+              <w:rPr>
+                <w:noProof/>
+                <w:webHidden/>
+              </w:rPr>
+              <w:t>8</w:t>
+            </w:r>
+            <w:r>
+              <w:rPr>
+                <w:noProof/>
+                <w:webHidden/>
+              </w:rPr>
+              <w:fldChar w:fldCharType="end"/>
+            </w:r>
+          </w:hyperlink>
+        </w:p>
+        <w:p>
+          <w:pPr>
+            <w:pStyle w:val="TOC2"/>
+            <w:tabs>
+              <w:tab w:val="left" w:pos="1100"/>
+              <w:tab w:val="right" w:leader="dot" w:pos="9016"/>
+            </w:tabs>
+            <w:rPr>
+              <w:rFonts w:eastAsiaTheme="minorEastAsia"/>
+              <w:noProof/>
+              <w:lang w:val="en-US"/>
+            </w:rPr>
+          </w:pPr>
+          <w:hyperlink w:anchor="_Toc474545640" w:history="1">
+            <w:r>
+              <w:rPr>
+                <w:rStyle w:val="Hyperlink"/>
+                <w:noProof/>
+                <w:lang w:val="en-US"/>
+              </w:rPr>
+              <w:t>4.2.3.</w:t>
+            </w:r>
+            <w:r>
+              <w:rPr>
+                <w:rFonts w:eastAsiaTheme="minorEastAsia"/>
+                <w:noProof/>
+                <w:lang w:val="en-US"/>
+              </w:rPr>
+              <w:tab/>
+            </w:r>
+            <w:r>
+              <w:rPr>
+                <w:rStyle w:val="Hyperlink"/>
+                <w:noProof/>
+                <w:lang w:val="en-US"/>
+              </w:rPr>
+              <w:t>Manage Categories</w:t>
+            </w:r>
+            <w:r>
+              <w:rPr>
+                <w:noProof/>
+                <w:webHidden/>
+              </w:rPr>
+              <w:tab/>
+            </w:r>
+            <w:r>
+              <w:rPr>
+                <w:noProof/>
+                <w:webHidden/>
+              </w:rPr>
+              <w:fldChar w:fldCharType="begin"/>
+            </w:r>
+            <w:r>
+              <w:rPr>
+                <w:noProof/>
+                <w:webHidden/>
+              </w:rPr>
+              <w:instrText xml:space="preserve"> PAGEREF _Toc474545640 \h </w:instrText>
+            </w:r>
+            <w:r>
+              <w:rPr>
+                <w:noProof/>
+                <w:webHidden/>
+              </w:rPr>
+            </w:r>
+            <w:r>
+              <w:rPr>
+                <w:noProof/>
+                <w:webHidden/>
+              </w:rPr>
+              <w:fldChar w:fldCharType="separate"/>
+            </w:r>
+            <w:r>
+              <w:rPr>
+                <w:noProof/>
+                <w:webHidden/>
+              </w:rPr>
+              <w:t>9</w:t>
+            </w:r>
+            <w:r>
+              <w:rPr>
+                <w:noProof/>
+                <w:webHidden/>
+              </w:rPr>
+              <w:fldChar w:fldCharType="end"/>
+            </w:r>
+          </w:hyperlink>
+        </w:p>
+        <w:p>
+          <w:pPr>
+            <w:pStyle w:val="TOC2"/>
+            <w:tabs>
+              <w:tab w:val="left" w:pos="1100"/>
+              <w:tab w:val="right" w:leader="dot" w:pos="9016"/>
+            </w:tabs>
+            <w:rPr>
+              <w:rFonts w:eastAsiaTheme="minorEastAsia"/>
+              <w:noProof/>
+              <w:lang w:val="en-US"/>
+            </w:rPr>
+          </w:pPr>
+          <w:hyperlink w:anchor="_Toc474545641" w:history="1">
+            <w:r>
+              <w:rPr>
+                <w:rStyle w:val="Hyperlink"/>
+                <w:noProof/>
+                <w:lang w:val="en-US"/>
+              </w:rPr>
+              <w:t>4.2.4.</w:t>
+            </w:r>
+            <w:r>
+              <w:rPr>
+                <w:rFonts w:eastAsiaTheme="minorEastAsia"/>
+                <w:noProof/>
+                <w:lang w:val="en-US"/>
+              </w:rPr>
+              <w:tab/>
+            </w:r>
+            <w:r>
+              <w:rPr>
+                <w:rStyle w:val="Hyperlink"/>
+                <w:noProof/>
+                <w:lang w:val="en-US"/>
+              </w:rPr>
+              <w:t>Manage Banner</w:t>
+            </w:r>
+            <w:r>
+              <w:rPr>
+                <w:noProof/>
+                <w:webHidden/>
+              </w:rPr>
+              <w:tab/>
+            </w:r>
+            <w:r>
+              <w:rPr>
+                <w:noProof/>
+                <w:webHidden/>
+              </w:rPr>
+              <w:fldChar w:fldCharType="begin"/>
+            </w:r>
+            <w:r>
+              <w:rPr>
+                <w:noProof/>
+                <w:webHidden/>
+              </w:rPr>
+              <w:instrText xml:space="preserve"> PAGEREF _Toc474545641 \h </w:instrText>
+            </w:r>
+            <w:r>
+              <w:rPr>
+                <w:noProof/>
+                <w:webHidden/>
+              </w:rPr>
+            </w:r>
+            <w:r>
+              <w:rPr>
+                <w:noProof/>
+                <w:webHidden/>
+              </w:rPr>
+              <w:fldChar w:fldCharType="separate"/>
+            </w:r>
+            <w:r>
+              <w:rPr>
+                <w:noProof/>
+                <w:webHidden/>
+              </w:rPr>
+              <w:t>10</w:t>
+            </w:r>
+            <w:r>
+              <w:rPr>
+                <w:noProof/>
+                <w:webHidden/>
+              </w:rPr>
+              <w:fldChar w:fldCharType="end"/>
+            </w:r>
+          </w:hyperlink>
+        </w:p>
+        <w:p>
+          <w:pPr>
+            <w:pStyle w:val="TOC2"/>
+            <w:tabs>
+              <w:tab w:val="left" w:pos="1100"/>
+              <w:tab w:val="right" w:leader="dot" w:pos="9016"/>
+            </w:tabs>
+            <w:rPr>
+              <w:rFonts w:eastAsiaTheme="minorEastAsia"/>
+              <w:noProof/>
+              <w:lang w:val="en-US"/>
+            </w:rPr>
+          </w:pPr>
+          <w:hyperlink w:anchor="_Toc474545642" w:history="1">
+            <w:r>
+              <w:rPr>
+                <w:rStyle w:val="Hyperlink"/>
+                <w:noProof/>
+                <w:lang w:val="en-US"/>
+              </w:rPr>
+              <w:t>4.2.5.</w:t>
+            </w:r>
+            <w:r>
+              <w:rPr>
+                <w:rFonts w:eastAsiaTheme="minorEastAsia"/>
+                <w:noProof/>
+                <w:lang w:val="en-US"/>
+              </w:rPr>
+              <w:tab/>
+            </w:r>
+            <w:r>
+              <w:rPr>
+                <w:rStyle w:val="Hyperlink"/>
+                <w:noProof/>
+                <w:lang w:val="en-US"/>
+              </w:rPr>
+              <w:t>Manage Popups</w:t>
+            </w:r>
+            <w:r>
+              <w:rPr>
+                <w:noProof/>
+                <w:webHidden/>
+              </w:rPr>
+              <w:tab/>
+            </w:r>
+            <w:r>
+              <w:rPr>
+                <w:noProof/>
+                <w:webHidden/>
+              </w:rPr>
+              <w:fldChar w:fldCharType="begin"/>
+            </w:r>
+            <w:r>
+              <w:rPr>
+                <w:noProof/>
+                <w:webHidden/>
+              </w:rPr>
+              <w:instrText xml:space="preserve"> PAGEREF _Toc474545642 \h </w:instrText>
+            </w:r>
+            <w:r>
+              <w:rPr>
+                <w:noProof/>
+                <w:webHidden/>
+              </w:rPr>
+            </w:r>
+            <w:r>
+              <w:rPr>
+                <w:noProof/>
+                <w:webHidden/>
+              </w:rPr>
+              <w:fldChar w:fldCharType="separate"/>
+            </w:r>
+            <w:r>
+              <w:rPr>
+                <w:noProof/>
+                <w:webHidden/>
+              </w:rPr>
+              <w:t>11</w:t>
+            </w:r>
+            <w:r>
+              <w:rPr>
+                <w:noProof/>
+                <w:webHidden/>
+              </w:rPr>
+              <w:fldChar w:fldCharType="end"/>
+            </w:r>
+          </w:hyperlink>
+        </w:p>
+        <w:p>
+          <w:pPr>
+            <w:pStyle w:val="TOC2"/>
+            <w:tabs>
+              <w:tab w:val="left" w:pos="1100"/>
+              <w:tab w:val="right" w:leader="dot" w:pos="9016"/>
+            </w:tabs>
+            <w:rPr>
+              <w:rFonts w:eastAsiaTheme="minorEastAsia"/>
+              <w:noProof/>
+              <w:lang w:val="en-US"/>
+            </w:rPr>
+          </w:pPr>
+          <w:hyperlink w:anchor="_Toc474545643" w:history="1">
+            <w:r>
+              <w:rPr>
+                <w:rStyle w:val="Hyperlink"/>
+                <w:noProof/>
+                <w:lang w:val="en-US"/>
+              </w:rPr>
+              <w:t>4.2.6.</w:t>
+            </w:r>
+            <w:r>
+              <w:rPr>
+                <w:rFonts w:eastAsiaTheme="minorEastAsia"/>
+                <w:noProof/>
+                <w:lang w:val="en-US"/>
+              </w:rPr>
+              <w:tab/>
+            </w:r>
+            <w:r>
+              <w:rPr>
+                <w:rStyle w:val="Hyperlink"/>
+                <w:noProof/>
+                <w:lang w:val="en-US"/>
+              </w:rPr>
+              <w:t>Manage Homepage</w:t>
+            </w:r>
+            <w:r>
+              <w:rPr>
+                <w:noProof/>
+                <w:webHidden/>
+              </w:rPr>
+              <w:tab/>
+            </w:r>
+            <w:r>
+              <w:rPr>
+                <w:noProof/>
+                <w:webHidden/>
+              </w:rPr>
+              <w:fldChar w:fldCharType="begin"/>
+            </w:r>
+            <w:r>
+              <w:rPr>
+                <w:noProof/>
+                <w:webHidden/>
+              </w:rPr>
+              <w:instrText xml:space="preserve"> PAGEREF _Toc474545643 \h </w:instrText>
+            </w:r>
+            <w:r>
+              <w:rPr>
+                <w:noProof/>
+                <w:webHidden/>
+              </w:rPr>
+            </w:r>
+            <w:r>
+              <w:rPr>
+                <w:noProof/>
+                <w:webHidden/>
+              </w:rPr>
+              <w:fldChar w:fldCharType="separate"/>
+            </w:r>
+            <w:r>
+              <w:rPr>
+                <w:noProof/>
+                <w:webHidden/>
+              </w:rPr>
+              <w:t>12</w:t>
+            </w:r>
+            <w:r>
+              <w:rPr>
+                <w:noProof/>
+                <w:webHidden/>
+              </w:rPr>
+              <w:fldChar w:fldCharType="end"/>
+            </w:r>
+          </w:hyperlink>
+        </w:p>
+        <w:p>
+          <w:pPr>
+            <w:pStyle w:val="TOC2"/>
+            <w:tabs>
+              <w:tab w:val="left" w:pos="1100"/>
+              <w:tab w:val="right" w:leader="dot" w:pos="9016"/>
+            </w:tabs>
+            <w:rPr>
+              <w:rFonts w:eastAsiaTheme="minorEastAsia"/>
+              <w:noProof/>
+              <w:lang w:val="en-US"/>
+            </w:rPr>
+          </w:pPr>
+          <w:hyperlink w:anchor="_Toc474545644" w:history="1">
+            <w:r>
+              <w:rPr>
+                <w:rStyle w:val="Hyperlink"/>
+                <w:noProof/>
+                <w:lang w:val="en-US"/>
+              </w:rPr>
+              <w:t>4.2.7.</w:t>
+            </w:r>
+            <w:r>
+              <w:rPr>
+                <w:rFonts w:eastAsiaTheme="minorEastAsia"/>
+                <w:noProof/>
+                <w:lang w:val="en-US"/>
+              </w:rPr>
+              <w:tab/>
+            </w:r>
+            <w:r>
+              <w:rPr>
+                <w:rStyle w:val="Hyperlink"/>
+                <w:noProof/>
+                <w:lang w:val="en-US"/>
+              </w:rPr>
+              <w:t>Manage FAQ</w:t>
+            </w:r>
+            <w:r>
+              <w:rPr>
+                <w:noProof/>
+                <w:webHidden/>
+              </w:rPr>
+              <w:tab/>
+            </w:r>
+            <w:r>
+              <w:rPr>
+                <w:noProof/>
+                <w:webHidden/>
+              </w:rPr>
+              <w:fldChar w:fldCharType="begin"/>
+            </w:r>
+            <w:r>
+              <w:rPr>
+                <w:noProof/>
+                <w:webHidden/>
+              </w:rPr>
+              <w:instrText xml:space="preserve"> PAGEREF _Toc474545644 \h </w:instrText>
+            </w:r>
+            <w:r>
+              <w:rPr>
+                <w:noProof/>
+                <w:webHidden/>
+              </w:rPr>
+            </w:r>
+            <w:r>
+              <w:rPr>
+                <w:noProof/>
+                <w:webHidden/>
+              </w:rPr>
+              <w:fldChar w:fldCharType="separate"/>
+            </w:r>
+            <w:r>
+              <w:rPr>
+                <w:noProof/>
+                <w:webHidden/>
+              </w:rPr>
+              <w:t>13</w:t>
+            </w:r>
+            <w:r>
+              <w:rPr>
+                <w:noProof/>
+                <w:webHidden/>
+              </w:rPr>
+              <w:fldChar w:fldCharType="end"/>
+            </w:r>
+          </w:hyperlink>
+        </w:p>
+        <w:p>
+          <w:pPr>
+            <w:pStyle w:val="TOC2"/>
+            <w:tabs>
+              <w:tab w:val="left" w:pos="1100"/>
+              <w:tab w:val="right" w:leader="dot" w:pos="9016"/>
+            </w:tabs>
+            <w:rPr>
+              <w:rFonts w:eastAsiaTheme="minorEastAsia"/>
+              <w:noProof/>
+              <w:lang w:val="en-US"/>
+            </w:rPr>
+          </w:pPr>
+          <w:hyperlink w:anchor="_Toc474545645" w:history="1">
+            <w:r>
+              <w:rPr>
+                <w:rStyle w:val="Hyperlink"/>
+                <w:noProof/>
+                <w:lang w:val="en-US"/>
+              </w:rPr>
+              <w:t>4.2.8.</w:t>
+            </w:r>
+            <w:r>
+              <w:rPr>
+                <w:rFonts w:eastAsiaTheme="minorEastAsia"/>
+                <w:noProof/>
+                <w:lang w:val="en-US"/>
+              </w:rPr>
+              <w:tab/>
+            </w:r>
+            <w:r>
+              <w:rPr>
+                <w:rStyle w:val="Hyperlink"/>
+                <w:noProof/>
+                <w:lang w:val="en-US"/>
+              </w:rPr>
+              <w:t>Manage Examination</w:t>
+            </w:r>
+            <w:r>
+              <w:rPr>
+                <w:noProof/>
+                <w:webHidden/>
+              </w:rPr>
+              <w:tab/>
+            </w:r>
+            <w:r>
+              <w:rPr>
+                <w:noProof/>
+                <w:webHidden/>
+              </w:rPr>
+              <w:fldChar w:fldCharType="begin"/>
+            </w:r>
+            <w:r>
+              <w:rPr>
+                <w:noProof/>
+                <w:webHidden/>
+              </w:rPr>
+              <w:instrText xml:space="preserve"> PAGEREF _Toc474545645 \h </w:instrText>
+            </w:r>
+            <w:r>
+              <w:rPr>
+                <w:noProof/>
+                <w:webHidden/>
+              </w:rPr>
+            </w:r>
+            <w:r>
+              <w:rPr>
+                <w:noProof/>
+                <w:webHidden/>
+              </w:rPr>
+              <w:fldChar w:fldCharType="separate"/>
+            </w:r>
+            <w:r>
+              <w:rPr>
+                <w:noProof/>
+                <w:webHidden/>
+              </w:rPr>
+              <w:t>14</w:t>
+            </w:r>
+            <w:r>
+              <w:rPr>
+                <w:noProof/>
+                <w:webHidden/>
+              </w:rPr>
+              <w:fldChar w:fldCharType="end"/>
+            </w:r>
+          </w:hyperlink>
+        </w:p>
+        <w:p>
+          <w:pPr>
+            <w:pStyle w:val="TOC2"/>
+            <w:tabs>
+              <w:tab w:val="left" w:pos="1100"/>
+              <w:tab w:val="right" w:leader="dot" w:pos="9016"/>
+            </w:tabs>
+            <w:rPr>
+              <w:rFonts w:eastAsiaTheme="minorEastAsia"/>
+              <w:noProof/>
+              <w:lang w:val="en-US"/>
+            </w:rPr>
+          </w:pPr>
+          <w:hyperlink w:anchor="_Toc474545646" w:history="1">
+            <w:r>
+              <w:rPr>
+                <w:rStyle w:val="Hyperlink"/>
+                <w:noProof/>
+                <w:lang w:val="en-US"/>
+              </w:rPr>
+              <w:t>4.2.9.</w:t>
+            </w:r>
+            <w:r>
+              <w:rPr>
+                <w:rFonts w:eastAsiaTheme="minorEastAsia"/>
+                <w:noProof/>
+                <w:lang w:val="en-US"/>
+              </w:rPr>
+              <w:tab/>
+            </w:r>
+            <w:r>
+              <w:rPr>
+                <w:rStyle w:val="Hyperlink"/>
+                <w:noProof/>
+                <w:lang w:val="en-US"/>
+              </w:rPr>
+              <w:t>Manage Language</w:t>
+            </w:r>
+            <w:r>
+              <w:rPr>
+                <w:noProof/>
+                <w:webHidden/>
+              </w:rPr>
+              <w:tab/>
+            </w:r>
+            <w:r>
+              <w:rPr>
+                <w:noProof/>
+                <w:webHidden/>
+              </w:rPr>
+              <w:fldChar w:fldCharType="begin"/>
+            </w:r>
+            <w:r>
+              <w:rPr>
+                <w:noProof/>
+                <w:webHidden/>
+              </w:rPr>
+              <w:instrText xml:space="preserve"> PAGEREF _Toc474545646 \h </w:instrText>
+            </w:r>
+            <w:r>
+              <w:rPr>
+                <w:noProof/>
+                <w:webHidden/>
+              </w:rPr>
+            </w:r>
+            <w:r>
+              <w:rPr>
+                <w:noProof/>
+                <w:webHidden/>
+              </w:rPr>
+              <w:fldChar w:fldCharType="separate"/>
+            </w:r>
+            <w:r>
+              <w:rPr>
+                <w:noProof/>
+                <w:webHidden/>
+              </w:rPr>
+              <w:t>15</w:t>
             </w:r>
             <w:r>
               <w:rPr>
@@ -1535,10 +2746,10 @@
             <w:rPr>
               <w:rFonts w:eastAsiaTheme="minorEastAsia"/>
               <w:noProof/>
-              <w:lang w:eastAsia="vi-VN"/>
+              <w:lang w:val="en-US"/>
             </w:rPr>
           </w:pPr>
-          <w:hyperlink w:anchor="_Toc474143478" w:history="1">
+          <w:hyperlink w:anchor="_Toc474545647" w:history="1">
             <w:r>
               <w:rPr>
                 <w:rStyle w:val="Hyperlink"/>
@@ -1546,13 +2757,13 @@
                 <w:noProof/>
                 <w:lang w:val="en-US"/>
               </w:rPr>
-              <w:t>3.3.</w:t>
+              <w:t>4.3.</w:t>
             </w:r>
             <w:r>
               <w:rPr>
                 <w:rFonts w:eastAsiaTheme="minorEastAsia"/>
                 <w:noProof/>
-                <w:lang w:eastAsia="vi-VN"/>
+                <w:lang w:val="en-US"/>
               </w:rPr>
               <w:tab/>
             </w:r>
@@ -1584,7 +2795,7 @@
                 <w:noProof/>
                 <w:webHidden/>
               </w:rPr>
-              <w:instrText xml:space="preserve"> PAGEREF _Toc474143478 \h </w:instrText>
+              <w:instrText xml:space="preserve"> PAGEREF _Toc474545647 \h </w:instrText>
             </w:r>
             <w:r>
               <w:rPr>
@@ -1604,7 +2815,7 @@
                 <w:noProof/>
                 <w:webHidden/>
               </w:rPr>
-              <w:t>3</w:t>
+              <w:t>16</w:t>
             </w:r>
             <w:r>
               <w:rPr>
@@ -1625,10 +2836,10 @@
             <w:rPr>
               <w:rFonts w:eastAsiaTheme="minorEastAsia"/>
               <w:noProof/>
-              <w:lang w:eastAsia="vi-VN"/>
+              <w:lang w:val="en-US"/>
             </w:rPr>
           </w:pPr>
-          <w:hyperlink w:anchor="_Toc474143479" w:history="1">
+          <w:hyperlink w:anchor="_Toc474545648" w:history="1">
             <w:r>
               <w:rPr>
                 <w:rStyle w:val="Hyperlink"/>
@@ -1636,13 +2847,13 @@
                 <w:noProof/>
                 <w:lang w:val="en-US"/>
               </w:rPr>
-              <w:t>4.</w:t>
+              <w:t>5.</w:t>
             </w:r>
             <w:r>
               <w:rPr>
                 <w:rFonts w:eastAsiaTheme="minorEastAsia"/>
                 <w:noProof/>
-                <w:lang w:eastAsia="vi-VN"/>
+                <w:lang w:val="en-US"/>
               </w:rPr>
               <w:tab/>
             </w:r>
@@ -1653,7 +2864,7 @@
                 <w:noProof/>
                 <w:lang w:val="en-US"/>
               </w:rPr>
-              <w:t>Static View</w:t>
+              <w:t>Mapping</w:t>
             </w:r>
             <w:r>
               <w:rPr>
@@ -1674,7 +2885,7 @@
                 <w:noProof/>
                 <w:webHidden/>
               </w:rPr>
-              <w:instrText xml:space="preserve"> PAGEREF _Toc474143479 \h </w:instrText>
+              <w:instrText xml:space="preserve"> PAGEREF _Toc474545648 \h </w:instrText>
             </w:r>
             <w:r>
               <w:rPr>
@@ -1694,367 +2905,7 @@
                 <w:noProof/>
                 <w:webHidden/>
               </w:rPr>
-              <w:t>3</w:t>
-            </w:r>
-            <w:r>
-              <w:rPr>
-                <w:noProof/>
-                <w:webHidden/>
-              </w:rPr>
-              <w:fldChar w:fldCharType="end"/>
-            </w:r>
-          </w:hyperlink>
-        </w:p>
-        <w:p>
-          <w:pPr>
-            <w:pStyle w:val="TOC1"/>
-            <w:tabs>
-              <w:tab w:val="left" w:pos="660"/>
-              <w:tab w:val="right" w:leader="dot" w:pos="9016"/>
-            </w:tabs>
-            <w:rPr>
-              <w:rFonts w:eastAsiaTheme="minorEastAsia"/>
-              <w:noProof/>
-              <w:lang w:eastAsia="vi-VN"/>
-            </w:rPr>
-          </w:pPr>
-          <w:hyperlink w:anchor="_Toc474143480" w:history="1">
-            <w:r>
-              <w:rPr>
-                <w:rStyle w:val="Hyperlink"/>
-                <w:rFonts w:ascii="Times New Roman" w:hAnsi="Times New Roman" w:cs="Times New Roman"/>
-                <w:noProof/>
-                <w:lang w:val="en-US"/>
-              </w:rPr>
-              <w:t>4.1.</w:t>
-            </w:r>
-            <w:r>
-              <w:rPr>
-                <w:rFonts w:eastAsiaTheme="minorEastAsia"/>
-                <w:noProof/>
-                <w:lang w:eastAsia="vi-VN"/>
-              </w:rPr>
-              <w:tab/>
-            </w:r>
-            <w:r>
-              <w:rPr>
-                <w:rStyle w:val="Hyperlink"/>
-                <w:rFonts w:ascii="Times New Roman" w:hAnsi="Times New Roman" w:cs="Times New Roman"/>
-                <w:noProof/>
-                <w:lang w:val="en-US"/>
-              </w:rPr>
-              <w:t>Level 0</w:t>
-            </w:r>
-            <w:r>
-              <w:rPr>
-                <w:noProof/>
-                <w:webHidden/>
-              </w:rPr>
-              <w:tab/>
-            </w:r>
-            <w:r>
-              <w:rPr>
-                <w:noProof/>
-                <w:webHidden/>
-              </w:rPr>
-              <w:fldChar w:fldCharType="begin"/>
-            </w:r>
-            <w:r>
-              <w:rPr>
-                <w:noProof/>
-                <w:webHidden/>
-              </w:rPr>
-              <w:instrText xml:space="preserve"> PAGEREF _Toc474143480 \h </w:instrText>
-            </w:r>
-            <w:r>
-              <w:rPr>
-                <w:noProof/>
-                <w:webHidden/>
-              </w:rPr>
-            </w:r>
-            <w:r>
-              <w:rPr>
-                <w:noProof/>
-                <w:webHidden/>
-              </w:rPr>
-              <w:fldChar w:fldCharType="separate"/>
-            </w:r>
-            <w:r>
-              <w:rPr>
-                <w:noProof/>
-                <w:webHidden/>
-              </w:rPr>
-              <w:t>3</w:t>
-            </w:r>
-            <w:r>
-              <w:rPr>
-                <w:noProof/>
-                <w:webHidden/>
-              </w:rPr>
-              <w:fldChar w:fldCharType="end"/>
-            </w:r>
-          </w:hyperlink>
-        </w:p>
-        <w:p>
-          <w:pPr>
-            <w:pStyle w:val="TOC1"/>
-            <w:tabs>
-              <w:tab w:val="left" w:pos="660"/>
-              <w:tab w:val="right" w:leader="dot" w:pos="9016"/>
-            </w:tabs>
-            <w:rPr>
-              <w:rFonts w:eastAsiaTheme="minorEastAsia"/>
-              <w:noProof/>
-              <w:lang w:eastAsia="vi-VN"/>
-            </w:rPr>
-          </w:pPr>
-          <w:hyperlink w:anchor="_Toc474143481" w:history="1">
-            <w:r>
-              <w:rPr>
-                <w:rStyle w:val="Hyperlink"/>
-                <w:rFonts w:ascii="Times New Roman" w:hAnsi="Times New Roman" w:cs="Times New Roman"/>
-                <w:noProof/>
-                <w:lang w:val="en-US"/>
-              </w:rPr>
-              <w:t>4.2.</w:t>
-            </w:r>
-            <w:r>
-              <w:rPr>
-                <w:rFonts w:eastAsiaTheme="minorEastAsia"/>
-                <w:noProof/>
-                <w:lang w:eastAsia="vi-VN"/>
-              </w:rPr>
-              <w:tab/>
-            </w:r>
-            <w:r>
-              <w:rPr>
-                <w:rStyle w:val="Hyperlink"/>
-                <w:rFonts w:ascii="Times New Roman" w:hAnsi="Times New Roman" w:cs="Times New Roman"/>
-                <w:noProof/>
-                <w:lang w:val="en-US"/>
-              </w:rPr>
-              <w:t>Level 1</w:t>
-            </w:r>
-            <w:r>
-              <w:rPr>
-                <w:noProof/>
-                <w:webHidden/>
-              </w:rPr>
-              <w:tab/>
-            </w:r>
-            <w:r>
-              <w:rPr>
-                <w:noProof/>
-                <w:webHidden/>
-              </w:rPr>
-              <w:fldChar w:fldCharType="begin"/>
-            </w:r>
-            <w:r>
-              <w:rPr>
-                <w:noProof/>
-                <w:webHidden/>
-              </w:rPr>
-              <w:instrText xml:space="preserve"> PAGEREF _Toc474143481 \h </w:instrText>
-            </w:r>
-            <w:r>
-              <w:rPr>
-                <w:noProof/>
-                <w:webHidden/>
-              </w:rPr>
-            </w:r>
-            <w:r>
-              <w:rPr>
-                <w:noProof/>
-                <w:webHidden/>
-              </w:rPr>
-              <w:fldChar w:fldCharType="separate"/>
-            </w:r>
-            <w:r>
-              <w:rPr>
-                <w:noProof/>
-                <w:webHidden/>
-              </w:rPr>
-              <w:t>3</w:t>
-            </w:r>
-            <w:r>
-              <w:rPr>
-                <w:noProof/>
-                <w:webHidden/>
-              </w:rPr>
-              <w:fldChar w:fldCharType="end"/>
-            </w:r>
-          </w:hyperlink>
-        </w:p>
-        <w:p>
-          <w:pPr>
-            <w:pStyle w:val="TOC1"/>
-            <w:tabs>
-              <w:tab w:val="left" w:pos="660"/>
-              <w:tab w:val="right" w:leader="dot" w:pos="9016"/>
-            </w:tabs>
-            <w:rPr>
-              <w:rFonts w:eastAsiaTheme="minorEastAsia"/>
-              <w:noProof/>
-              <w:lang w:eastAsia="vi-VN"/>
-            </w:rPr>
-          </w:pPr>
-          <w:hyperlink w:anchor="_Toc474143482" w:history="1">
-            <w:r>
-              <w:rPr>
-                <w:rStyle w:val="Hyperlink"/>
-                <w:rFonts w:ascii="Times New Roman" w:hAnsi="Times New Roman" w:cs="Times New Roman"/>
-                <w:noProof/>
-                <w:lang w:val="en-US"/>
-              </w:rPr>
-              <w:t>4.3.</w:t>
-            </w:r>
-            <w:r>
-              <w:rPr>
-                <w:rFonts w:eastAsiaTheme="minorEastAsia"/>
-                <w:noProof/>
-                <w:lang w:eastAsia="vi-VN"/>
-              </w:rPr>
-              <w:tab/>
-            </w:r>
-            <w:r>
-              <w:rPr>
-                <w:rStyle w:val="Hyperlink"/>
-                <w:rFonts w:ascii="Times New Roman" w:hAnsi="Times New Roman" w:cs="Times New Roman"/>
-                <w:noProof/>
-                <w:lang w:val="en-US"/>
-              </w:rPr>
-              <w:t>Rationale</w:t>
-            </w:r>
-            <w:r>
-              <w:rPr>
-                <w:noProof/>
-                <w:webHidden/>
-              </w:rPr>
-              <w:tab/>
-            </w:r>
-            <w:r>
-              <w:rPr>
-                <w:noProof/>
-                <w:webHidden/>
-              </w:rPr>
-              <w:fldChar w:fldCharType="begin"/>
-            </w:r>
-            <w:r>
-              <w:rPr>
-                <w:noProof/>
-                <w:webHidden/>
-              </w:rPr>
-              <w:instrText xml:space="preserve"> PAGEREF _Toc474143482 \h </w:instrText>
-            </w:r>
-            <w:r>
-              <w:rPr>
-                <w:noProof/>
-                <w:webHidden/>
-              </w:rPr>
-            </w:r>
-            <w:r>
-              <w:rPr>
-                <w:noProof/>
-                <w:webHidden/>
-              </w:rPr>
-              <w:fldChar w:fldCharType="separate"/>
-            </w:r>
-            <w:r>
-              <w:rPr>
-                <w:noProof/>
-                <w:webHidden/>
-              </w:rPr>
-              <w:t>3</w:t>
-            </w:r>
-            <w:r>
-              <w:rPr>
-                <w:noProof/>
-                <w:webHidden/>
-              </w:rPr>
-              <w:fldChar w:fldCharType="end"/>
-            </w:r>
-          </w:hyperlink>
-        </w:p>
-        <w:p>
-          <w:pPr>
-            <w:pStyle w:val="TOC1"/>
-            <w:tabs>
-              <w:tab w:val="left" w:pos="440"/>
-              <w:tab w:val="right" w:leader="dot" w:pos="9016"/>
-            </w:tabs>
-            <w:rPr>
-              <w:rFonts w:eastAsiaTheme="minorEastAsia"/>
-              <w:noProof/>
-              <w:lang w:eastAsia="vi-VN"/>
-            </w:rPr>
-          </w:pPr>
-          <w:hyperlink w:anchor="_Toc474143483" w:history="1">
-            <w:r>
-              <w:rPr>
-                <w:rStyle w:val="Hyperlink"/>
-                <w:rFonts w:ascii="Times New Roman" w:hAnsi="Times New Roman" w:cs="Times New Roman"/>
-                <w:noProof/>
-                <w:lang w:val="en-US"/>
-              </w:rPr>
-              <w:t>5.</w:t>
-            </w:r>
-            <w:r>
-              <w:rPr>
-                <w:rFonts w:eastAsiaTheme="minorEastAsia"/>
-                <w:noProof/>
-                <w:lang w:eastAsia="vi-VN"/>
-              </w:rPr>
-              <w:tab/>
-            </w:r>
-            <w:r>
-              <w:rPr>
-                <w:rStyle w:val="Hyperlink"/>
-                <w:rFonts w:ascii="Times New Roman" w:hAnsi="Times New Roman" w:cs="Times New Roman"/>
-                <w:noProof/>
-                <w:lang w:val="en-US"/>
-              </w:rPr>
-              <w:t>Mapping</w:t>
-            </w:r>
-            <w:r>
-              <w:rPr>
-                <w:noProof/>
-                <w:webHidden/>
-              </w:rPr>
-              <w:tab/>
-            </w:r>
-            <w:r>
-              <w:rPr>
-                <w:noProof/>
-                <w:webHidden/>
-              </w:rPr>
-              <w:fldChar w:fldCharType="begin"/>
-            </w:r>
-            <w:r>
-              <w:rPr>
-                <w:noProof/>
-                <w:webHidden/>
-              </w:rPr>
-              <w:instrText xml:space="preserve"> PAGEREF _Toc474143483 \h </w:instrText>
-            </w:r>
-            <w:r>
-              <w:rPr>
-                <w:noProof/>
-                <w:webHidden/>
-              </w:rPr>
-            </w:r>
-            <w:r>
-              <w:rPr>
-                <w:noProof/>
-                <w:webHidden/>
-              </w:rPr>
-              <w:fldChar w:fldCharType="separate"/>
-            </w:r>
-            <w:r>
-              <w:rPr>
-                <w:noProof/>
-                <w:webHidden/>
-              </w:rPr>
-              <w:t>3</w:t>
+              <w:t>16</w:t>
             </w:r>
             <w:r>
               <w:rPr>
@@ -2125,7 +2976,7 @@
           <w:lang w:val="en-US"/>
         </w:rPr>
       </w:pPr>
-      <w:bookmarkStart w:id="1" w:name="_Toc474143470"/>
+      <w:bookmarkStart w:id="2" w:name="_Toc474545626"/>
       <w:r>
         <w:rPr>
           <w:rFonts w:ascii="Times New Roman" w:hAnsi="Times New Roman" w:cs="Times New Roman"/>
@@ -2137,7 +2988,7 @@
         <w:lastRenderedPageBreak/>
         <w:t>System Context</w:t>
       </w:r>
-      <w:bookmarkEnd w:id="1"/>
+      <w:bookmarkEnd w:id="2"/>
     </w:p>
     <w:p>
       <w:pPr>
@@ -2161,11 +3012,11 @@
           <w:lang w:val="en-US"/>
         </w:rPr>
       </w:pPr>
-      <w:bookmarkStart w:id="2" w:name="_Toc488565973"/>
-      <w:bookmarkStart w:id="3" w:name="2.__________________Software_Configurati"/>
-      <w:bookmarkStart w:id="4" w:name="_Toc474143471"/>
-      <w:bookmarkEnd w:id="2"/>
+      <w:bookmarkStart w:id="3" w:name="_Toc488565973"/>
+      <w:bookmarkStart w:id="4" w:name="2.__________________Software_Configurati"/>
+      <w:bookmarkStart w:id="5" w:name="_Toc474545627"/>
       <w:bookmarkEnd w:id="3"/>
+      <w:bookmarkEnd w:id="4"/>
       <w:r>
         <w:rPr>
           <w:rFonts w:ascii="Times New Roman" w:hAnsi="Times New Roman" w:cs="Times New Roman"/>
@@ -2186,7 +3037,7 @@
         </w:rPr>
         <w:t>iew</w:t>
       </w:r>
-      <w:bookmarkEnd w:id="4"/>
+      <w:bookmarkEnd w:id="5"/>
     </w:p>
     <w:p>
       <w:pPr>
@@ -2201,7 +3052,7 @@
           <w:lang w:val="en-US"/>
         </w:rPr>
       </w:pPr>
-      <w:bookmarkStart w:id="5" w:name="_Toc474143472"/>
+      <w:bookmarkStart w:id="6" w:name="_Toc474545628"/>
       <w:r>
         <w:rPr>
           <w:rFonts w:ascii="Times New Roman" w:hAnsi="Times New Roman" w:cs="Times New Roman"/>
@@ -2210,7 +3061,7 @@
         </w:rPr>
         <w:t>Level 0</w:t>
       </w:r>
-      <w:bookmarkEnd w:id="5"/>
+      <w:bookmarkEnd w:id="6"/>
     </w:p>
     <w:p>
       <w:pPr>
@@ -2226,7 +3077,7 @@
           <w:noProof/>
           <w:sz w:val="32"/>
           <w:szCs w:val="32"/>
-          <w:lang w:eastAsia="vi-VN"/>
+          <w:lang w:val="en-US"/>
         </w:rPr>
         <w:drawing>
           <wp:inline distT="0" distB="0" distL="0" distR="0">
@@ -2279,7 +3130,6 @@
           <w:lang w:val="en-US"/>
         </w:rPr>
       </w:pPr>
-      <w:bookmarkStart w:id="6" w:name="_Toc474143473"/>
       <w:r>
         <w:rPr>
           <w:rFonts w:ascii="Times New Roman" w:hAnsi="Times New Roman" w:cs="Times New Roman"/>
@@ -2569,16 +3419,7 @@
                 <w:szCs w:val="24"/>
                 <w:lang w:val="en-US"/>
               </w:rPr>
-              <w:t xml:space="preserve">Simulate </w:t>
-            </w:r>
-            <w:r>
-              <w:rPr>
-                <w:rFonts w:ascii="Times New Roman" w:hAnsi="Times New Roman" w:cs="Times New Roman"/>
-                <w:sz w:val="24"/>
-                <w:szCs w:val="24"/>
-                <w:lang w:val="en-US"/>
-              </w:rPr>
-              <w:t>Web server</w:t>
+              <w:t>Simulate Web server</w:t>
             </w:r>
           </w:p>
         </w:tc>
@@ -2627,6 +3468,7 @@
                 <w:lang w:val="en-US"/>
               </w:rPr>
             </w:pPr>
+            <w:proofErr w:type="spellStart"/>
             <w:r>
               <w:rPr>
                 <w:rFonts w:ascii="Times New Roman" w:hAnsi="Times New Roman" w:cs="Times New Roman"/>
@@ -2634,7 +3476,17 @@
                 <w:szCs w:val="24"/>
                 <w:lang w:val="en-US"/>
               </w:rPr>
-              <w:t>Nodejs 7.5</w:t>
+              <w:t>Nodejs</w:t>
+            </w:r>
+            <w:proofErr w:type="spellEnd"/>
+            <w:r>
+              <w:rPr>
+                <w:rFonts w:ascii="Times New Roman" w:hAnsi="Times New Roman" w:cs="Times New Roman"/>
+                <w:sz w:val="24"/>
+                <w:szCs w:val="24"/>
+                <w:lang w:val="en-US"/>
+              </w:rPr>
+              <w:t xml:space="preserve"> 7.5</w:t>
             </w:r>
           </w:p>
         </w:tc>
@@ -2818,16 +3670,7 @@
                 <w:szCs w:val="24"/>
                 <w:lang w:val="en-US"/>
               </w:rPr>
-              <w:t>Display data on mobile</w:t>
-            </w:r>
-            <w:r>
-              <w:rPr>
-                <w:rFonts w:ascii="Times New Roman" w:hAnsi="Times New Roman" w:cs="Times New Roman"/>
-                <w:sz w:val="24"/>
-                <w:szCs w:val="24"/>
-                <w:lang w:val="en-US"/>
-              </w:rPr>
-              <w:t xml:space="preserve"> browser</w:t>
+              <w:t>Display data on mobile browser</w:t>
             </w:r>
           </w:p>
         </w:tc>
@@ -2974,6 +3817,7 @@
                 <w:lang w:val="en-US"/>
               </w:rPr>
             </w:pPr>
+            <w:proofErr w:type="spellStart"/>
             <w:r>
               <w:rPr>
                 <w:rFonts w:ascii="Times New Roman" w:hAnsi="Times New Roman" w:cs="Times New Roman"/>
@@ -2981,7 +3825,17 @@
                 <w:szCs w:val="24"/>
                 <w:lang w:val="en-US"/>
               </w:rPr>
-              <w:t>Mongodb 3.4</w:t>
+              <w:t>Mongodb</w:t>
+            </w:r>
+            <w:proofErr w:type="spellEnd"/>
+            <w:r>
+              <w:rPr>
+                <w:rFonts w:ascii="Times New Roman" w:hAnsi="Times New Roman" w:cs="Times New Roman"/>
+                <w:sz w:val="24"/>
+                <w:szCs w:val="24"/>
+                <w:lang w:val="en-US"/>
+              </w:rPr>
+              <w:t xml:space="preserve"> 3.4</w:t>
             </w:r>
           </w:p>
         </w:tc>
@@ -3152,6 +4006,7 @@
                 <w:lang w:val="en-US"/>
               </w:rPr>
             </w:pPr>
+            <w:proofErr w:type="spellStart"/>
             <w:r>
               <w:rPr>
                 <w:rFonts w:ascii="Times New Roman" w:hAnsi="Times New Roman" w:cs="Times New Roman"/>
@@ -3159,7 +4014,17 @@
                 <w:szCs w:val="24"/>
                 <w:lang w:val="en-US"/>
               </w:rPr>
-              <w:t>Redis 3.2.7</w:t>
+              <w:t>Redis</w:t>
+            </w:r>
+            <w:proofErr w:type="spellEnd"/>
+            <w:r>
+              <w:rPr>
+                <w:rFonts w:ascii="Times New Roman" w:hAnsi="Times New Roman" w:cs="Times New Roman"/>
+                <w:sz w:val="24"/>
+                <w:szCs w:val="24"/>
+                <w:lang w:val="en-US"/>
+              </w:rPr>
+              <w:t xml:space="preserve"> 3.2.7</w:t>
             </w:r>
           </w:p>
         </w:tc>
@@ -3363,8 +4228,6 @@
               </w:rPr>
               <w:t>Search data</w:t>
             </w:r>
-            <w:bookmarkStart w:id="7" w:name="_GoBack"/>
-            <w:bookmarkEnd w:id="7"/>
           </w:p>
         </w:tc>
       </w:tr>
@@ -3561,6 +4424,7 @@
           <w:lang w:val="en-US"/>
         </w:rPr>
       </w:pPr>
+      <w:bookmarkStart w:id="7" w:name="_Toc474545629"/>
       <w:r>
         <w:rPr>
           <w:rFonts w:ascii="Times New Roman" w:hAnsi="Times New Roman" w:cs="Times New Roman"/>
@@ -3570,7 +4434,7 @@
         <w:lastRenderedPageBreak/>
         <w:t>Level 1</w:t>
       </w:r>
-      <w:bookmarkEnd w:id="6"/>
+      <w:bookmarkEnd w:id="7"/>
     </w:p>
     <w:p>
       <w:pPr>
@@ -3585,7 +4449,7 @@
           <w:noProof/>
           <w:sz w:val="32"/>
           <w:szCs w:val="32"/>
-          <w:lang w:eastAsia="vi-VN"/>
+          <w:lang w:val="en-US"/>
         </w:rPr>
         <w:drawing>
           <wp:inline distT="0" distB="0" distL="0" distR="0">
@@ -3643,7 +4507,7 @@
           <w:lang w:val="en-US"/>
         </w:rPr>
       </w:pPr>
-      <w:bookmarkStart w:id="8" w:name="_Toc474143474"/>
+      <w:bookmarkStart w:id="8" w:name="_Toc474545630"/>
       <w:r>
         <w:rPr>
           <w:rFonts w:ascii="Times New Roman" w:hAnsi="Times New Roman" w:cs="Times New Roman"/>
@@ -4055,7 +4919,7 @@
           <w:lang w:val="en-US"/>
         </w:rPr>
       </w:pPr>
-      <w:bookmarkStart w:id="9" w:name="_Toc474143475"/>
+      <w:bookmarkStart w:id="9" w:name="_Toc474545631"/>
       <w:r>
         <w:rPr>
           <w:rFonts w:ascii="Times New Roman" w:hAnsi="Times New Roman" w:cs="Times New Roman"/>
@@ -4081,7 +4945,7 @@
           <w:lang w:val="en-US"/>
         </w:rPr>
       </w:pPr>
-      <w:bookmarkStart w:id="10" w:name="_Toc474143476"/>
+      <w:bookmarkStart w:id="10" w:name="_Toc474545632"/>
       <w:r>
         <w:rPr>
           <w:rFonts w:ascii="Times New Roman" w:hAnsi="Times New Roman" w:cs="Times New Roman"/>
@@ -4115,7 +4979,7 @@
           <w:lang w:val="en-US"/>
         </w:rPr>
       </w:pPr>
-      <w:bookmarkStart w:id="11" w:name="_Toc474143477"/>
+      <w:bookmarkStart w:id="11" w:name="_Toc474545633"/>
       <w:r>
         <w:rPr>
           <w:rFonts w:ascii="Times New Roman" w:hAnsi="Times New Roman" w:cs="Times New Roman"/>
@@ -4148,7 +5012,7 @@
           <w:lang w:val="en-US"/>
         </w:rPr>
       </w:pPr>
-      <w:bookmarkStart w:id="12" w:name="_Toc474143478"/>
+      <w:bookmarkStart w:id="12" w:name="_Toc474545634"/>
       <w:r>
         <w:rPr>
           <w:rFonts w:ascii="Times New Roman" w:hAnsi="Times New Roman" w:cs="Times New Roman"/>
@@ -4181,7 +5045,7 @@
           <w:lang w:val="en-US"/>
         </w:rPr>
       </w:pPr>
-      <w:bookmarkStart w:id="13" w:name="_Toc474143479"/>
+      <w:bookmarkStart w:id="13" w:name="_Toc474545635"/>
       <w:r>
         <w:rPr>
           <w:rFonts w:ascii="Times New Roman" w:hAnsi="Times New Roman" w:cs="Times New Roman"/>
@@ -4190,6 +5054,7 @@
           <w:szCs w:val="36"/>
           <w:lang w:val="en-US"/>
         </w:rPr>
+        <w:lastRenderedPageBreak/>
         <w:t>Static View</w:t>
       </w:r>
       <w:bookmarkEnd w:id="13"/>
@@ -4207,16 +5072,60 @@
           <w:lang w:val="en-US"/>
         </w:rPr>
       </w:pPr>
-      <w:bookmarkStart w:id="14" w:name="_Toc474143480"/>
+      <w:bookmarkStart w:id="14" w:name="_Toc474545636"/>
       <w:r>
         <w:rPr>
           <w:rFonts w:ascii="Times New Roman" w:hAnsi="Times New Roman" w:cs="Times New Roman"/>
           <w:color w:val="FF3333"/>
           <w:lang w:val="en-US"/>
         </w:rPr>
-        <w:t>Level 0</w:t>
+        <w:t xml:space="preserve">Level </w:t>
+      </w:r>
+      <w:r>
+        <w:rPr>
+          <w:rFonts w:ascii="Times New Roman" w:hAnsi="Times New Roman" w:cs="Times New Roman"/>
+          <w:color w:val="FF3333"/>
+          <w:lang w:val="en-US"/>
+        </w:rPr>
+        <w:t>1</w:t>
       </w:r>
       <w:bookmarkEnd w:id="14"/>
+    </w:p>
+    <w:p>
+      <w:pPr>
+        <w:rPr>
+          <w:lang w:val="en-US"/>
+        </w:rPr>
+      </w:pPr>
+      <w:r>
+        <w:rPr>
+          <w:lang w:val="en-US"/>
+        </w:rPr>
+        <w:pict>
+          <v:shapetype id="_x0000_t75" coordsize="21600,21600" o:spt="75" o:preferrelative="t" path="m@4@5l@4@11@9@11@9@5xe" filled="f" stroked="f">
+            <v:stroke joinstyle="miter"/>
+            <v:formulas>
+              <v:f eqn="if lineDrawn pixelLineWidth 0"/>
+              <v:f eqn="sum @0 1 0"/>
+              <v:f eqn="sum 0 0 @1"/>
+              <v:f eqn="prod @2 1 2"/>
+              <v:f eqn="prod @3 21600 pixelWidth"/>
+              <v:f eqn="prod @3 21600 pixelHeight"/>
+              <v:f eqn="sum @0 0 1"/>
+              <v:f eqn="prod @6 1 2"/>
+              <v:f eqn="prod @7 21600 pixelWidth"/>
+              <v:f eqn="sum @8 21600 0"/>
+              <v:f eqn="prod @7 21600 pixelHeight"/>
+              <v:f eqn="sum @10 21600 0"/>
+            </v:formulas>
+            <v:path o:extrusionok="f" gradientshapeok="t" o:connecttype="rect"/>
+            <o:lock v:ext="edit" aspectratio="t"/>
+          </v:shapetype>
+          <v:shape id="_x0000_i1025" type="#_x0000_t75" style="width:472.5pt;height:587.25pt">
+            <v:imagedata r:id="rId11" o:title="BSS_StaticView_Level1_v1"/>
+          </v:shape>
+        </w:pict>
+      </w:r>
     </w:p>
     <w:p>
       <w:pPr>
@@ -4241,7 +5150,7 @@
           <w:lang w:val="en-US"/>
         </w:rPr>
       </w:pPr>
-      <w:bookmarkStart w:id="15" w:name="_Toc474143481"/>
+      <w:bookmarkStart w:id="15" w:name="_Toc474545637"/>
       <w:r>
         <w:rPr>
           <w:rFonts w:ascii="Times New Roman" w:hAnsi="Times New Roman" w:cs="Times New Roman"/>
@@ -4249,9 +5158,380 @@
           <w:lang w:val="en-US"/>
         </w:rPr>
         <w:lastRenderedPageBreak/>
-        <w:t>Level 1</w:t>
+        <w:t xml:space="preserve">Level </w:t>
+      </w:r>
+      <w:r>
+        <w:rPr>
+          <w:rFonts w:ascii="Times New Roman" w:hAnsi="Times New Roman" w:cs="Times New Roman"/>
+          <w:color w:val="FF3333"/>
+          <w:lang w:val="en-US"/>
+        </w:rPr>
+        <w:t>2</w:t>
       </w:r>
       <w:bookmarkEnd w:id="15"/>
+    </w:p>
+    <w:p>
+      <w:pPr>
+        <w:pStyle w:val="Heading2"/>
+        <w:numPr>
+          <w:ilvl w:val="2"/>
+          <w:numId w:val="28"/>
+        </w:numPr>
+        <w:rPr>
+          <w:lang w:val="en-US"/>
+        </w:rPr>
+      </w:pPr>
+      <w:bookmarkStart w:id="16" w:name="_Toc474545638"/>
+      <w:r>
+        <w:rPr>
+          <w:lang w:val="en-US"/>
+        </w:rPr>
+        <w:t>Manage News</w:t>
+      </w:r>
+      <w:bookmarkEnd w:id="16"/>
+    </w:p>
+    <w:p>
+      <w:pPr>
+        <w:rPr>
+          <w:lang w:val="en-US"/>
+        </w:rPr>
+      </w:pPr>
+      <w:r>
+        <w:rPr>
+          <w:lang w:val="en-US"/>
+        </w:rPr>
+        <w:pict>
+          <v:shape id="_x0000_i1028" type="#_x0000_t75" style="width:450.75pt;height:571.5pt">
+            <v:imagedata r:id="rId12" o:title="BSS_StaticView_Level2_News"/>
+          </v:shape>
+        </w:pict>
+      </w:r>
+    </w:p>
+    <w:p>
+      <w:pPr>
+        <w:pStyle w:val="Heading2"/>
+        <w:numPr>
+          <w:ilvl w:val="2"/>
+          <w:numId w:val="28"/>
+        </w:numPr>
+        <w:rPr>
+          <w:lang w:val="en-US"/>
+        </w:rPr>
+      </w:pPr>
+      <w:bookmarkStart w:id="17" w:name="_Toc474545639"/>
+      <w:r>
+        <w:rPr>
+          <w:lang w:val="en-US"/>
+        </w:rPr>
+        <w:lastRenderedPageBreak/>
+        <w:t>Manage Account</w:t>
+      </w:r>
+      <w:bookmarkEnd w:id="17"/>
+      <w:r>
+        <w:rPr>
+          <w:lang w:val="en-US"/>
+        </w:rPr>
+        <w:t xml:space="preserve"> </w:t>
+      </w:r>
+    </w:p>
+    <w:p>
+      <w:pPr>
+        <w:rPr>
+          <w:lang w:val="en-US"/>
+        </w:rPr>
+      </w:pPr>
+      <w:r>
+        <w:rPr>
+          <w:lang w:val="en-US"/>
+        </w:rPr>
+        <w:pict>
+          <v:shape id="_x0000_i1029" type="#_x0000_t75" style="width:450.75pt;height:621pt">
+            <v:imagedata r:id="rId13" o:title="BSS_StaticView_Level2_Accounts"/>
+          </v:shape>
+        </w:pict>
+      </w:r>
+    </w:p>
+    <w:p>
+      <w:pPr>
+        <w:pStyle w:val="Heading2"/>
+        <w:ind w:left="1080"/>
+        <w:rPr>
+          <w:lang w:val="en-US"/>
+        </w:rPr>
+      </w:pPr>
+    </w:p>
+    <w:p>
+      <w:pPr>
+        <w:rPr>
+          <w:lang w:val="en-US"/>
+        </w:rPr>
+      </w:pPr>
+    </w:p>
+    <w:p>
+      <w:pPr>
+        <w:pStyle w:val="Heading2"/>
+        <w:numPr>
+          <w:ilvl w:val="2"/>
+          <w:numId w:val="28"/>
+        </w:numPr>
+        <w:rPr>
+          <w:lang w:val="en-US"/>
+        </w:rPr>
+      </w:pPr>
+      <w:bookmarkStart w:id="18" w:name="_Toc474545640"/>
+      <w:r>
+        <w:rPr>
+          <w:lang w:val="en-US"/>
+        </w:rPr>
+        <w:lastRenderedPageBreak/>
+        <w:t>Manage Categories</w:t>
+      </w:r>
+      <w:bookmarkEnd w:id="18"/>
+    </w:p>
+    <w:p>
+      <w:pPr>
+        <w:rPr>
+          <w:lang w:val="en-US"/>
+        </w:rPr>
+      </w:pPr>
+      <w:r>
+        <w:rPr>
+          <w:lang w:val="en-US"/>
+        </w:rPr>
+        <w:pict>
+          <v:shape id="_x0000_i1036" type="#_x0000_t75" style="width:445.5pt;height:678.75pt">
+            <v:imagedata r:id="rId14" o:title="BSS_StaticView_Level2_Categories"/>
+          </v:shape>
+        </w:pict>
+      </w:r>
+    </w:p>
+    <w:p>
+      <w:pPr>
+        <w:pStyle w:val="Heading2"/>
+        <w:numPr>
+          <w:ilvl w:val="2"/>
+          <w:numId w:val="28"/>
+        </w:numPr>
+        <w:rPr>
+          <w:lang w:val="en-US"/>
+        </w:rPr>
+      </w:pPr>
+      <w:bookmarkStart w:id="19" w:name="_Toc474545641"/>
+      <w:r>
+        <w:rPr>
+          <w:lang w:val="en-US"/>
+        </w:rPr>
+        <w:lastRenderedPageBreak/>
+        <w:t>Manage Banner</w:t>
+      </w:r>
+      <w:bookmarkEnd w:id="19"/>
+    </w:p>
+    <w:p>
+      <w:pPr>
+        <w:rPr>
+          <w:lang w:val="en-US"/>
+        </w:rPr>
+      </w:pPr>
+      <w:r>
+        <w:rPr>
+          <w:lang w:val="en-US"/>
+        </w:rPr>
+        <w:pict>
+          <v:shape id="_x0000_i1038" type="#_x0000_t75" style="width:456.75pt;height:677.25pt">
+            <v:imagedata r:id="rId15" o:title="BSS_StaticView_Level2_Banner"/>
+          </v:shape>
+        </w:pict>
+      </w:r>
+    </w:p>
+    <w:p>
+      <w:pPr>
+        <w:pStyle w:val="Heading2"/>
+        <w:numPr>
+          <w:ilvl w:val="2"/>
+          <w:numId w:val="28"/>
+        </w:numPr>
+        <w:rPr>
+          <w:lang w:val="en-US"/>
+        </w:rPr>
+      </w:pPr>
+      <w:bookmarkStart w:id="20" w:name="_Toc474545642"/>
+      <w:r>
+        <w:rPr>
+          <w:lang w:val="en-US"/>
+        </w:rPr>
+        <w:lastRenderedPageBreak/>
+        <w:t>Manage Popups</w:t>
+      </w:r>
+      <w:bookmarkEnd w:id="20"/>
+    </w:p>
+    <w:p>
+      <w:pPr>
+        <w:rPr>
+          <w:lang w:val="en-US"/>
+        </w:rPr>
+      </w:pPr>
+      <w:r>
+        <w:rPr>
+          <w:lang w:val="en-US"/>
+        </w:rPr>
+        <w:pict>
+          <v:shape id="_x0000_i1041" type="#_x0000_t75" style="width:456pt;height:677.25pt">
+            <v:imagedata r:id="rId16" o:title="BSS_StaticView_Level2_Popups"/>
+          </v:shape>
+        </w:pict>
+      </w:r>
+    </w:p>
+    <w:p>
+      <w:pPr>
+        <w:pStyle w:val="Heading2"/>
+        <w:numPr>
+          <w:ilvl w:val="2"/>
+          <w:numId w:val="28"/>
+        </w:numPr>
+        <w:rPr>
+          <w:lang w:val="en-US"/>
+        </w:rPr>
+      </w:pPr>
+      <w:bookmarkStart w:id="21" w:name="_Toc474545643"/>
+      <w:r>
+        <w:rPr>
+          <w:lang w:val="en-US"/>
+        </w:rPr>
+        <w:lastRenderedPageBreak/>
+        <w:t>Manage Homepage</w:t>
+      </w:r>
+      <w:bookmarkEnd w:id="21"/>
+    </w:p>
+    <w:p>
+      <w:pPr>
+        <w:rPr>
+          <w:lang w:val="en-US"/>
+        </w:rPr>
+      </w:pPr>
+      <w:r>
+        <w:rPr>
+          <w:lang w:val="en-US"/>
+        </w:rPr>
+        <w:pict>
+          <v:shape id="_x0000_i1044" type="#_x0000_t75" style="width:445.5pt;height:678pt">
+            <v:imagedata r:id="rId17" o:title="BSS_StaticView_Level2_Homepage"/>
+          </v:shape>
+        </w:pict>
+      </w:r>
+    </w:p>
+    <w:p>
+      <w:pPr>
+        <w:pStyle w:val="Heading2"/>
+        <w:numPr>
+          <w:ilvl w:val="2"/>
+          <w:numId w:val="28"/>
+        </w:numPr>
+        <w:rPr>
+          <w:lang w:val="en-US"/>
+        </w:rPr>
+      </w:pPr>
+      <w:bookmarkStart w:id="22" w:name="_Toc474545644"/>
+      <w:r>
+        <w:rPr>
+          <w:lang w:val="en-US"/>
+        </w:rPr>
+        <w:lastRenderedPageBreak/>
+        <w:t>Manage FAQ</w:t>
+      </w:r>
+      <w:bookmarkEnd w:id="22"/>
+    </w:p>
+    <w:p>
+      <w:pPr>
+        <w:rPr>
+          <w:lang w:val="en-US"/>
+        </w:rPr>
+      </w:pPr>
+      <w:r>
+        <w:rPr>
+          <w:lang w:val="en-US"/>
+        </w:rPr>
+        <w:pict>
+          <v:shape id="_x0000_i1047" type="#_x0000_t75" style="width:450pt;height:679.5pt">
+            <v:imagedata r:id="rId18" o:title="BSS_StaticView_Level2_FAQ"/>
+          </v:shape>
+        </w:pict>
+      </w:r>
+    </w:p>
+    <w:p>
+      <w:pPr>
+        <w:pStyle w:val="Heading2"/>
+        <w:numPr>
+          <w:ilvl w:val="2"/>
+          <w:numId w:val="28"/>
+        </w:numPr>
+        <w:rPr>
+          <w:lang w:val="en-US"/>
+        </w:rPr>
+      </w:pPr>
+      <w:bookmarkStart w:id="23" w:name="_Toc474545645"/>
+      <w:r>
+        <w:rPr>
+          <w:lang w:val="en-US"/>
+        </w:rPr>
+        <w:lastRenderedPageBreak/>
+        <w:t>Manage Examination</w:t>
+      </w:r>
+      <w:bookmarkEnd w:id="23"/>
+    </w:p>
+    <w:p>
+      <w:pPr>
+        <w:rPr>
+          <w:lang w:val="en-US"/>
+        </w:rPr>
+      </w:pPr>
+      <w:r>
+        <w:rPr>
+          <w:lang w:val="en-US"/>
+        </w:rPr>
+        <w:pict>
+          <v:shape id="_x0000_i1050" type="#_x0000_t75" style="width:451.5pt;height:639pt">
+            <v:imagedata r:id="rId19" o:title="BSS_StaticView_Level2_Examination"/>
+          </v:shape>
+        </w:pict>
+      </w:r>
+    </w:p>
+    <w:p>
+      <w:pPr>
+        <w:pStyle w:val="Heading2"/>
+        <w:numPr>
+          <w:ilvl w:val="2"/>
+          <w:numId w:val="28"/>
+        </w:numPr>
+        <w:rPr>
+          <w:lang w:val="en-US"/>
+        </w:rPr>
+      </w:pPr>
+      <w:bookmarkStart w:id="24" w:name="_Toc474545646"/>
+      <w:r>
+        <w:rPr>
+          <w:lang w:val="en-US"/>
+        </w:rPr>
+        <w:lastRenderedPageBreak/>
+        <w:t>Manage Language</w:t>
+      </w:r>
+      <w:bookmarkEnd w:id="24"/>
+    </w:p>
+    <w:p>
+      <w:pPr>
+        <w:rPr>
+          <w:lang w:val="en-US"/>
+        </w:rPr>
+      </w:pPr>
+      <w:r>
+        <w:rPr>
+          <w:lang w:val="en-US"/>
+        </w:rPr>
+        <w:pict>
+          <v:shape id="_x0000_i1051" type="#_x0000_t75" style="width:433.5pt;height:678pt">
+            <v:imagedata r:id="rId20" o:title="BSS_StaticView_Level2_Language"/>
+          </v:shape>
+        </w:pict>
+      </w:r>
     </w:p>
     <w:p>
       <w:pPr>
@@ -4275,7 +5555,7 @@
           <w:lang w:val="en-US"/>
         </w:rPr>
       </w:pPr>
-      <w:bookmarkStart w:id="16" w:name="_Toc474143482"/>
+      <w:bookmarkStart w:id="25" w:name="_Toc474545647"/>
       <w:r>
         <w:rPr>
           <w:rFonts w:ascii="Times New Roman" w:hAnsi="Times New Roman" w:cs="Times New Roman"/>
@@ -4284,7 +5564,7 @@
         </w:rPr>
         <w:t>Rationale</w:t>
       </w:r>
-      <w:bookmarkEnd w:id="16"/>
+      <w:bookmarkEnd w:id="25"/>
     </w:p>
     <w:p>
       <w:pPr>
@@ -4308,7 +5588,7 @@
           <w:lang w:val="en-US"/>
         </w:rPr>
       </w:pPr>
-      <w:bookmarkStart w:id="17" w:name="_Toc474143483"/>
+      <w:bookmarkStart w:id="26" w:name="_Toc474545648"/>
       <w:r>
         <w:rPr>
           <w:rFonts w:ascii="Times New Roman" w:hAnsi="Times New Roman" w:cs="Times New Roman"/>
@@ -4319,7 +5599,7 @@
         </w:rPr>
         <w:t>Mapping</w:t>
       </w:r>
-      <w:bookmarkEnd w:id="17"/>
+      <w:bookmarkEnd w:id="26"/>
     </w:p>
     <w:p>
       <w:pPr>
@@ -4329,8 +5609,8 @@
       </w:pPr>
     </w:p>
     <w:sectPr>
-      <w:headerReference w:type="default" r:id="rId11"/>
-      <w:footerReference w:type="default" r:id="rId12"/>
+      <w:headerReference w:type="default" r:id="rId21"/>
+      <w:footerReference w:type="default" r:id="rId22"/>
       <w:pgSz w:w="11906" w:h="16838"/>
       <w:pgMar w:top="1440" w:right="1440" w:bottom="1440" w:left="1440" w:header="708" w:footer="708" w:gutter="0"/>
       <w:cols w:space="708"/>
@@ -9793,10 +11073,10 @@
       <w:tblStyleRowBandSize w:val="1"/>
       <w:tblStyleColBandSize w:val="1"/>
       <w:tblBorders>
-        <w:top w:val="single" w:sz="4" w:space="0" w:color="000000" w:themeColor="text1"/>
-        <w:left w:val="single" w:sz="4" w:space="0" w:color="000000" w:themeColor="text1"/>
-        <w:bottom w:val="single" w:sz="4" w:space="0" w:color="000000" w:themeColor="text1"/>
-        <w:right w:val="single" w:sz="4" w:space="0" w:color="000000" w:themeColor="text1"/>
+        <w:top w:val="single" w:sz="4" w:space="0" w:color="1E1E1E" w:themeColor="text1"/>
+        <w:left w:val="single" w:sz="4" w:space="0" w:color="1E1E1E" w:themeColor="text1"/>
+        <w:bottom w:val="single" w:sz="4" w:space="0" w:color="1E1E1E" w:themeColor="text1"/>
+        <w:right w:val="single" w:sz="4" w:space="0" w:color="1E1E1E" w:themeColor="text1"/>
       </w:tblBorders>
     </w:tblPr>
     <w:tblStylePr w:type="firstRow">
@@ -9807,7 +11087,7 @@
       </w:rPr>
       <w:tblPr/>
       <w:tcPr>
-        <w:shd w:val="clear" w:color="auto" w:fill="000000" w:themeFill="text1"/>
+        <w:shd w:val="clear" w:color="auto" w:fill="1E1E1E" w:themeFill="text1"/>
       </w:tcPr>
     </w:tblStylePr>
     <w:tblStylePr w:type="lastRow">
@@ -9818,7 +11098,7 @@
       <w:tblPr/>
       <w:tcPr>
         <w:tcBorders>
-          <w:top w:val="double" w:sz="4" w:space="0" w:color="000000" w:themeColor="text1"/>
+          <w:top w:val="double" w:sz="4" w:space="0" w:color="1E1E1E" w:themeColor="text1"/>
         </w:tcBorders>
         <w:shd w:val="clear" w:color="auto" w:fill="FFFFFF" w:themeFill="background1"/>
       </w:tcPr>
@@ -9853,8 +11133,8 @@
       <w:tblPr/>
       <w:tcPr>
         <w:tcBorders>
-          <w:left w:val="single" w:sz="4" w:space="0" w:color="000000" w:themeColor="text1"/>
-          <w:right w:val="single" w:sz="4" w:space="0" w:color="000000" w:themeColor="text1"/>
+          <w:left w:val="single" w:sz="4" w:space="0" w:color="1E1E1E" w:themeColor="text1"/>
+          <w:right w:val="single" w:sz="4" w:space="0" w:color="1E1E1E" w:themeColor="text1"/>
         </w:tcBorders>
       </w:tcPr>
     </w:tblStylePr>
@@ -9862,8 +11142,8 @@
       <w:tblPr/>
       <w:tcPr>
         <w:tcBorders>
-          <w:top w:val="single" w:sz="4" w:space="0" w:color="000000" w:themeColor="text1"/>
-          <w:bottom w:val="single" w:sz="4" w:space="0" w:color="000000" w:themeColor="text1"/>
+          <w:top w:val="single" w:sz="4" w:space="0" w:color="1E1E1E" w:themeColor="text1"/>
+          <w:bottom w:val="single" w:sz="4" w:space="0" w:color="1E1E1E" w:themeColor="text1"/>
           <w:insideH w:val="nil"/>
         </w:tcBorders>
       </w:tcPr>
@@ -9890,7 +11170,7 @@
       <w:tblPr/>
       <w:tcPr>
         <w:tcBorders>
-          <w:top w:val="double" w:sz="4" w:space="0" w:color="000000" w:themeColor="text1"/>
+          <w:top w:val="double" w:sz="4" w:space="0" w:color="1E1E1E" w:themeColor="text1"/>
           <w:left w:val="nil"/>
         </w:tcBorders>
       </w:tcPr>
@@ -9899,7 +11179,7 @@
       <w:tblPr/>
       <w:tcPr>
         <w:tcBorders>
-          <w:top w:val="double" w:sz="4" w:space="0" w:color="000000" w:themeColor="text1"/>
+          <w:top w:val="double" w:sz="4" w:space="0" w:color="1E1E1E" w:themeColor="text1"/>
           <w:right w:val="nil"/>
         </w:tcBorders>
       </w:tcPr>
@@ -9947,7 +11227,7 @@
   <a:themeElements>
     <a:clrScheme name="Office">
       <a:dk1>
-        <a:sysClr val="windowText" lastClr="000000"/>
+        <a:sysClr val="windowText" lastClr="1E1E1E"/>
       </a:dk1>
       <a:lt1>
         <a:sysClr val="window" lastClr="FFFFFF"/>
@@ -10208,7 +11488,7 @@
 </file>
 
 <file path=customXml/itemProps1.xml><?xml version="1.0" encoding="utf-8"?>
-<ds:datastoreItem xmlns:ds="http://schemas.openxmlformats.org/officeDocument/2006/customXml" ds:itemID="{61BA46D9-4FB2-4546-BB4F-2DECB88A7587}">
+<ds:datastoreItem xmlns:ds="http://schemas.openxmlformats.org/officeDocument/2006/customXml" ds:itemID="{9A957FA0-AD6A-47CA-9EE2-4C600DA02BB5}">
   <ds:schemaRefs>
     <ds:schemaRef ds:uri="http://schemas.openxmlformats.org/officeDocument/2006/bibliography"/>
   </ds:schemaRefs>
